--- a/parralel and distribued computing final report.docx
+++ b/parralel and distribued computing final report.docx
@@ -1,17 +1,17 @@
 
 <file path=word/document.xml><?xml version="1.0" encoding="utf-8"?>
-<w:document xmlns:ve="http://schemas.openxmlformats.org/markup-compatibility/2006" xmlns:o="urn:schemas-microsoft-com:office:office" xmlns:r="http://schemas.openxmlformats.org/officeDocument/2006/relationships" xmlns:m="http://schemas.openxmlformats.org/officeDocument/2006/math" xmlns:v="urn:schemas-microsoft-com:vml" xmlns:wp="http://schemas.openxmlformats.org/drawingml/2006/wordprocessingDrawing" xmlns:w10="urn:schemas-microsoft-com:office:word" xmlns:w="http://schemas.openxmlformats.org/wordprocessingml/2006/main" xmlns:wne="http://schemas.microsoft.com/office/word/2006/wordml">
+<w:document xmlns:wpc="http://schemas.microsoft.com/office/word/2010/wordprocessingCanvas" xmlns:mc="http://schemas.openxmlformats.org/markup-compatibility/2006" xmlns:o="urn:schemas-microsoft-com:office:office" xmlns:r="http://schemas.openxmlformats.org/officeDocument/2006/relationships" xmlns:m="http://schemas.openxmlformats.org/officeDocument/2006/math" xmlns:v="urn:schemas-microsoft-com:vml" xmlns:wp14="http://schemas.microsoft.com/office/word/2010/wordprocessingDrawing" xmlns:wp="http://schemas.openxmlformats.org/drawingml/2006/wordprocessingDrawing" xmlns:w="http://schemas.openxmlformats.org/wordprocessingml/2006/main" xmlns:w14="http://schemas.microsoft.com/office/word/2010/wordml" xmlns:w10="urn:schemas-microsoft-com:office:word" xmlns:w15="http://schemas.microsoft.com/office/word/2012/wordml" xmlns:wpg="http://schemas.microsoft.com/office/word/2010/wordprocessingGroup" xmlns:wpi="http://schemas.microsoft.com/office/word/2010/wordprocessingInk" xmlns:wne="http://schemas.microsoft.com/office/word/2006/wordml" xmlns:wps="http://schemas.microsoft.com/office/word/2010/wordprocessingShape" xmlns:wpsCustomData="http://www.wps.cn/officeDocument/2013/wpsCustomData" mc:Ignorable="w14 w15 wp14">
   <w:body>
     <w:p>
       <w:pPr>
-        <w:pStyle w:val="normal0"/>
+        <w:pStyle w:val="3"/>
         <w:pBdr>
-          <w:top w:val="single" w:sz="36" w:space="1" w:color="000000"/>
+          <w:top w:val="single" w:color="000000" w:sz="36" w:space="1"/>
         </w:pBdr>
         <w:spacing w:before="240"/>
         <w:jc w:val="right"/>
         <w:rPr>
-          <w:rFonts w:ascii="Arial" w:eastAsia="Arial" w:hAnsi="Arial" w:cs="Arial"/>
+          <w:rFonts w:ascii="Arial" w:hAnsi="Arial" w:eastAsia="Arial" w:cs="Arial"/>
           <w:b/>
           <w:sz w:val="40"/>
           <w:szCs w:val="40"/>
@@ -20,7 +20,7 @@
     </w:p>
     <w:p>
       <w:pPr>
-        <w:pStyle w:val="Title"/>
+        <w:pStyle w:val="11"/>
         <w:rPr>
           <w:sz w:val="56"/>
           <w:szCs w:val="56"/>
@@ -36,11 +36,11 @@
     </w:p>
     <w:p>
       <w:pPr>
-        <w:pStyle w:val="normal0"/>
+        <w:pStyle w:val="3"/>
         <w:spacing w:before="240" w:after="720"/>
         <w:jc w:val="center"/>
         <w:rPr>
-          <w:rFonts w:ascii="Times New Roman" w:eastAsia="Times New Roman" w:hAnsi="Times New Roman" w:cs="Times New Roman"/>
+          <w:rFonts w:ascii="Times New Roman" w:hAnsi="Times New Roman" w:eastAsia="Times New Roman" w:cs="Times New Roman"/>
           <w:b/>
           <w:sz w:val="40"/>
           <w:szCs w:val="40"/>
@@ -48,7 +48,7 @@
       </w:pPr>
       <w:r>
         <w:rPr>
-          <w:rFonts w:ascii="Times New Roman" w:eastAsia="Times New Roman" w:hAnsi="Times New Roman" w:cs="Times New Roman"/>
+          <w:rFonts w:ascii="Times New Roman" w:hAnsi="Times New Roman" w:eastAsia="Times New Roman" w:cs="Times New Roman"/>
           <w:b/>
           <w:sz w:val="40"/>
           <w:szCs w:val="40"/>
@@ -58,18 +58,18 @@
     </w:p>
     <w:p>
       <w:pPr>
-        <w:pStyle w:val="normal0"/>
+        <w:pStyle w:val="3"/>
         <w:jc w:val="right"/>
         <w:rPr>
-          <w:rFonts w:ascii="Times New Roman" w:eastAsia="Times New Roman" w:hAnsi="Times New Roman" w:cs="Times New Roman"/>
-          <w:b/>
-          <w:sz w:val="28"/>
-          <w:szCs w:val="28"/>
-        </w:rPr>
-      </w:pPr>
-      <w:r>
-        <w:rPr>
-          <w:rFonts w:ascii="Times New Roman" w:eastAsia="Times New Roman" w:hAnsi="Times New Roman" w:cs="Times New Roman"/>
+          <w:rFonts w:ascii="Times New Roman" w:hAnsi="Times New Roman" w:eastAsia="Times New Roman" w:cs="Times New Roman"/>
+          <w:b/>
+          <w:sz w:val="28"/>
+          <w:szCs w:val="28"/>
+        </w:rPr>
+      </w:pPr>
+      <w:r>
+        <w:rPr>
+          <w:rFonts w:ascii="Times New Roman" w:hAnsi="Times New Roman" w:eastAsia="Times New Roman" w:cs="Times New Roman"/>
           <w:b/>
           <w:sz w:val="28"/>
           <w:szCs w:val="28"/>
@@ -79,17 +79,17 @@
     </w:p>
     <w:p>
       <w:pPr>
-        <w:pStyle w:val="normal0"/>
+        <w:pStyle w:val="3"/>
         <w:jc w:val="right"/>
         <w:rPr>
-          <w:rFonts w:ascii="Times New Roman" w:eastAsia="Times New Roman" w:hAnsi="Times New Roman" w:cs="Times New Roman"/>
-          <w:sz w:val="28"/>
-          <w:szCs w:val="28"/>
-        </w:rPr>
-      </w:pPr>
-      <w:r>
-        <w:rPr>
-          <w:rFonts w:ascii="Times New Roman" w:eastAsia="Times New Roman" w:hAnsi="Times New Roman" w:cs="Times New Roman"/>
+          <w:rFonts w:ascii="Times New Roman" w:hAnsi="Times New Roman" w:eastAsia="Times New Roman" w:cs="Times New Roman"/>
+          <w:sz w:val="28"/>
+          <w:szCs w:val="28"/>
+        </w:rPr>
+      </w:pPr>
+      <w:r>
+        <w:rPr>
+          <w:rFonts w:ascii="Times New Roman" w:hAnsi="Times New Roman" w:eastAsia="Times New Roman" w:cs="Times New Roman"/>
           <w:sz w:val="28"/>
           <w:szCs w:val="28"/>
         </w:rPr>
@@ -98,17 +98,17 @@
     </w:p>
     <w:p>
       <w:pPr>
-        <w:pStyle w:val="normal0"/>
+        <w:pStyle w:val="3"/>
         <w:jc w:val="right"/>
         <w:rPr>
-          <w:rFonts w:ascii="Times New Roman" w:eastAsia="Times New Roman" w:hAnsi="Times New Roman" w:cs="Times New Roman"/>
-          <w:sz w:val="28"/>
-          <w:szCs w:val="28"/>
-        </w:rPr>
-      </w:pPr>
-      <w:r>
-        <w:rPr>
-          <w:rFonts w:ascii="Times New Roman" w:eastAsia="Times New Roman" w:hAnsi="Times New Roman" w:cs="Times New Roman"/>
+          <w:rFonts w:ascii="Times New Roman" w:hAnsi="Times New Roman" w:eastAsia="Times New Roman" w:cs="Times New Roman"/>
+          <w:sz w:val="28"/>
+          <w:szCs w:val="28"/>
+        </w:rPr>
+      </w:pPr>
+      <w:r>
+        <w:rPr>
+          <w:rFonts w:ascii="Times New Roman" w:hAnsi="Times New Roman" w:eastAsia="Times New Roman" w:cs="Times New Roman"/>
           <w:sz w:val="28"/>
           <w:szCs w:val="28"/>
         </w:rPr>
@@ -117,17 +117,17 @@
     </w:p>
     <w:p>
       <w:pPr>
-        <w:pStyle w:val="normal0"/>
+        <w:pStyle w:val="3"/>
         <w:jc w:val="right"/>
         <w:rPr>
-          <w:rFonts w:ascii="Times New Roman" w:eastAsia="Times New Roman" w:hAnsi="Times New Roman" w:cs="Times New Roman"/>
-          <w:sz w:val="28"/>
-          <w:szCs w:val="28"/>
-        </w:rPr>
-      </w:pPr>
-      <w:r>
-        <w:rPr>
-          <w:rFonts w:ascii="Times New Roman" w:eastAsia="Times New Roman" w:hAnsi="Times New Roman" w:cs="Times New Roman"/>
+          <w:rFonts w:ascii="Times New Roman" w:hAnsi="Times New Roman" w:eastAsia="Times New Roman" w:cs="Times New Roman"/>
+          <w:sz w:val="28"/>
+          <w:szCs w:val="28"/>
+        </w:rPr>
+      </w:pPr>
+      <w:r>
+        <w:rPr>
+          <w:rFonts w:ascii="Times New Roman" w:hAnsi="Times New Roman" w:eastAsia="Times New Roman" w:cs="Times New Roman"/>
           <w:sz w:val="28"/>
           <w:szCs w:val="28"/>
         </w:rPr>
@@ -136,17 +136,17 @@
     </w:p>
     <w:p>
       <w:pPr>
-        <w:pStyle w:val="normal0"/>
+        <w:pStyle w:val="3"/>
         <w:jc w:val="right"/>
         <w:rPr>
-          <w:rFonts w:ascii="Times New Roman" w:eastAsia="Times New Roman" w:hAnsi="Times New Roman" w:cs="Times New Roman"/>
-          <w:sz w:val="28"/>
-          <w:szCs w:val="28"/>
-        </w:rPr>
-      </w:pPr>
-      <w:r>
-        <w:rPr>
-          <w:rFonts w:ascii="Times New Roman" w:eastAsia="Times New Roman" w:hAnsi="Times New Roman" w:cs="Times New Roman"/>
+          <w:rFonts w:ascii="Times New Roman" w:hAnsi="Times New Roman" w:eastAsia="Times New Roman" w:cs="Times New Roman"/>
+          <w:sz w:val="28"/>
+          <w:szCs w:val="28"/>
+        </w:rPr>
+      </w:pPr>
+      <w:r>
+        <w:rPr>
+          <w:rFonts w:ascii="Times New Roman" w:hAnsi="Times New Roman" w:eastAsia="Times New Roman" w:cs="Times New Roman"/>
           <w:sz w:val="28"/>
           <w:szCs w:val="28"/>
         </w:rPr>
@@ -155,18 +155,18 @@
     </w:p>
     <w:p>
       <w:pPr>
-        <w:pStyle w:val="normal0"/>
+        <w:pStyle w:val="3"/>
         <w:jc w:val="right"/>
         <w:rPr>
-          <w:rFonts w:ascii="Times New Roman" w:eastAsia="Times New Roman" w:hAnsi="Times New Roman" w:cs="Times New Roman"/>
-          <w:b/>
-          <w:sz w:val="28"/>
-          <w:szCs w:val="28"/>
-        </w:rPr>
-      </w:pPr>
-      <w:r>
-        <w:rPr>
-          <w:rFonts w:ascii="Times New Roman" w:eastAsia="Times New Roman" w:hAnsi="Times New Roman" w:cs="Times New Roman"/>
+          <w:rFonts w:ascii="Times New Roman" w:hAnsi="Times New Roman" w:eastAsia="Times New Roman" w:cs="Times New Roman"/>
+          <w:b/>
+          <w:sz w:val="28"/>
+          <w:szCs w:val="28"/>
+        </w:rPr>
+      </w:pPr>
+      <w:r>
+        <w:rPr>
+          <w:rFonts w:ascii="Times New Roman" w:hAnsi="Times New Roman" w:eastAsia="Times New Roman" w:cs="Times New Roman"/>
           <w:b/>
           <w:sz w:val="28"/>
           <w:szCs w:val="28"/>
@@ -176,17 +176,17 @@
     </w:p>
     <w:p>
       <w:pPr>
-        <w:pStyle w:val="normal0"/>
+        <w:pStyle w:val="3"/>
         <w:jc w:val="right"/>
         <w:rPr>
-          <w:rFonts w:ascii="Times New Roman" w:eastAsia="Times New Roman" w:hAnsi="Times New Roman" w:cs="Times New Roman"/>
-          <w:sz w:val="28"/>
-          <w:szCs w:val="28"/>
-        </w:rPr>
-      </w:pPr>
-      <w:r>
-        <w:rPr>
-          <w:rFonts w:ascii="Times New Roman" w:eastAsia="Times New Roman" w:hAnsi="Times New Roman" w:cs="Times New Roman"/>
+          <w:rFonts w:ascii="Times New Roman" w:hAnsi="Times New Roman" w:eastAsia="Times New Roman" w:cs="Times New Roman"/>
+          <w:sz w:val="28"/>
+          <w:szCs w:val="28"/>
+        </w:rPr>
+      </w:pPr>
+      <w:r>
+        <w:rPr>
+          <w:rFonts w:ascii="Times New Roman" w:hAnsi="Times New Roman" w:eastAsia="Times New Roman" w:cs="Times New Roman"/>
           <w:sz w:val="28"/>
           <w:szCs w:val="28"/>
         </w:rPr>
@@ -195,7 +195,7 @@
     </w:p>
     <w:p>
       <w:pPr>
-        <w:pStyle w:val="Title"/>
+        <w:pStyle w:val="11"/>
         <w:jc w:val="center"/>
         <w:rPr>
           <w:sz w:val="56"/>
@@ -207,19 +207,18 @@
     </w:p>
     <w:p>
       <w:pPr>
-        <w:pStyle w:val="normal0"/>
+        <w:pStyle w:val="3"/>
         <w:spacing w:before="120"/>
         <w:rPr>
-          <w:rFonts w:ascii="Arial" w:eastAsia="Arial" w:hAnsi="Arial" w:cs="Arial"/>
-          <w:b/>
-          <w:sz w:val="36"/>
-          <w:szCs w:val="36"/>
-        </w:rPr>
-      </w:pPr>
-      <w:r>
-        <w:rPr>
-          <w:b/>
-          <w:noProof/>
+          <w:rFonts w:ascii="Arial" w:hAnsi="Arial" w:eastAsia="Arial" w:cs="Arial"/>
+          <w:b/>
+          <w:sz w:val="36"/>
+          <w:szCs w:val="36"/>
+        </w:rPr>
+      </w:pPr>
+      <w:r>
+        <w:rPr>
+          <w:b/>
           <w:sz w:val="36"/>
           <w:szCs w:val="36"/>
         </w:rPr>
@@ -233,11 +232,11 @@
               <a:graphicData uri="http://schemas.openxmlformats.org/drawingml/2006/picture">
                 <pic:pic xmlns:pic="http://schemas.openxmlformats.org/drawingml/2006/picture">
                   <pic:nvPicPr>
-                    <pic:cNvPr id="0" name="image10.png"/>
+                    <pic:cNvPr id="4" name="image10.png"/>
                     <pic:cNvPicPr preferRelativeResize="0"/>
                   </pic:nvPicPr>
                   <pic:blipFill>
-                    <a:blip r:embed="rId6"/>
+                    <a:blip r:embed="rId5"/>
                     <a:srcRect/>
                     <a:stretch>
                       <a:fillRect/>
@@ -251,7 +250,6 @@
                     <a:prstGeom prst="rect">
                       <a:avLst/>
                     </a:prstGeom>
-                    <a:ln/>
                   </pic:spPr>
                 </pic:pic>
               </a:graphicData>
@@ -262,10 +260,10 @@
     </w:p>
     <w:p>
       <w:pPr>
-        <w:pStyle w:val="normal0"/>
+        <w:pStyle w:val="3"/>
         <w:spacing w:before="120"/>
         <w:rPr>
-          <w:rFonts w:ascii="Arial" w:eastAsia="Arial" w:hAnsi="Arial" w:cs="Arial"/>
+          <w:rFonts w:ascii="Arial" w:hAnsi="Arial" w:eastAsia="Arial" w:cs="Arial"/>
           <w:b/>
           <w:sz w:val="36"/>
           <w:szCs w:val="36"/>
@@ -276,29 +274,28 @@
       </w:r>
       <w:r>
         <w:rPr>
-          <w:rFonts w:ascii="Arial" w:eastAsia="Arial" w:hAnsi="Arial" w:cs="Arial"/>
-          <w:b/>
-          <w:sz w:val="36"/>
-          <w:szCs w:val="36"/>
-        </w:rPr>
-        <w:lastRenderedPageBreak/>
+          <w:rFonts w:ascii="Arial" w:hAnsi="Arial" w:eastAsia="Arial" w:cs="Arial"/>
+          <w:b/>
+          <w:sz w:val="36"/>
+          <w:szCs w:val="36"/>
+        </w:rPr>
         <w:t>Table of Contents</w:t>
       </w:r>
     </w:p>
     <w:p>
       <w:pPr>
-        <w:pStyle w:val="normal0"/>
+        <w:pStyle w:val="3"/>
         <w:spacing w:before="120"/>
         <w:rPr>
-          <w:rFonts w:ascii="Arial" w:eastAsia="Arial" w:hAnsi="Arial" w:cs="Arial"/>
-          <w:b/>
-          <w:sz w:val="36"/>
-          <w:szCs w:val="36"/>
-        </w:rPr>
-      </w:pPr>
-      <w:r>
-        <w:rPr>
-          <w:rFonts w:ascii="Arial" w:eastAsia="Arial" w:hAnsi="Arial" w:cs="Arial"/>
+          <w:rFonts w:ascii="Arial" w:hAnsi="Arial" w:eastAsia="Arial" w:cs="Arial"/>
+          <w:b/>
+          <w:sz w:val="36"/>
+          <w:szCs w:val="36"/>
+        </w:rPr>
+      </w:pPr>
+      <w:r>
+        <w:rPr>
+          <w:rFonts w:ascii="Arial" w:hAnsi="Arial" w:eastAsia="Arial" w:cs="Arial"/>
           <w:b/>
           <w:sz w:val="36"/>
           <w:szCs w:val="36"/>
@@ -308,18 +305,18 @@
     </w:p>
     <w:p>
       <w:pPr>
-        <w:pStyle w:val="normal0"/>
+        <w:pStyle w:val="3"/>
         <w:spacing w:before="120"/>
         <w:rPr>
-          <w:rFonts w:ascii="Arial" w:eastAsia="Arial" w:hAnsi="Arial" w:cs="Arial"/>
-          <w:b/>
-          <w:sz w:val="36"/>
-          <w:szCs w:val="36"/>
-        </w:rPr>
-      </w:pPr>
-      <w:r>
-        <w:rPr>
-          <w:rFonts w:ascii="Arial" w:eastAsia="Arial" w:hAnsi="Arial" w:cs="Arial"/>
+          <w:rFonts w:ascii="Arial" w:hAnsi="Arial" w:eastAsia="Arial" w:cs="Arial"/>
+          <w:b/>
+          <w:sz w:val="36"/>
+          <w:szCs w:val="36"/>
+        </w:rPr>
+      </w:pPr>
+      <w:r>
+        <w:rPr>
+          <w:rFonts w:ascii="Arial" w:hAnsi="Arial" w:eastAsia="Arial" w:cs="Arial"/>
           <w:b/>
           <w:sz w:val="36"/>
           <w:szCs w:val="36"/>
@@ -329,18 +326,18 @@
     </w:p>
     <w:p>
       <w:pPr>
-        <w:pStyle w:val="normal0"/>
+        <w:pStyle w:val="3"/>
         <w:spacing w:before="120"/>
         <w:rPr>
-          <w:rFonts w:ascii="Arial" w:eastAsia="Arial" w:hAnsi="Arial" w:cs="Arial"/>
-          <w:b/>
-          <w:sz w:val="36"/>
-          <w:szCs w:val="36"/>
-        </w:rPr>
-      </w:pPr>
-      <w:r>
-        <w:rPr>
-          <w:rFonts w:ascii="Arial" w:eastAsia="Arial" w:hAnsi="Arial" w:cs="Arial"/>
+          <w:rFonts w:ascii="Arial" w:hAnsi="Arial" w:eastAsia="Arial" w:cs="Arial"/>
+          <w:b/>
+          <w:sz w:val="36"/>
+          <w:szCs w:val="36"/>
+        </w:rPr>
+      </w:pPr>
+      <w:r>
+        <w:rPr>
+          <w:rFonts w:ascii="Arial" w:hAnsi="Arial" w:eastAsia="Arial" w:cs="Arial"/>
           <w:b/>
           <w:sz w:val="36"/>
           <w:szCs w:val="36"/>
@@ -350,18 +347,18 @@
     </w:p>
     <w:p>
       <w:pPr>
-        <w:pStyle w:val="normal0"/>
+        <w:pStyle w:val="3"/>
         <w:spacing w:before="120"/>
         <w:rPr>
-          <w:rFonts w:ascii="Arial" w:eastAsia="Arial" w:hAnsi="Arial" w:cs="Arial"/>
-          <w:b/>
-          <w:sz w:val="36"/>
-          <w:szCs w:val="36"/>
-        </w:rPr>
-      </w:pPr>
-      <w:r>
-        <w:rPr>
-          <w:rFonts w:ascii="Arial" w:eastAsia="Arial" w:hAnsi="Arial" w:cs="Arial"/>
+          <w:rFonts w:ascii="Arial" w:hAnsi="Arial" w:eastAsia="Arial" w:cs="Arial"/>
+          <w:b/>
+          <w:sz w:val="36"/>
+          <w:szCs w:val="36"/>
+        </w:rPr>
+      </w:pPr>
+      <w:r>
+        <w:rPr>
+          <w:rFonts w:ascii="Arial" w:hAnsi="Arial" w:eastAsia="Arial" w:cs="Arial"/>
           <w:b/>
           <w:sz w:val="36"/>
           <w:szCs w:val="36"/>
@@ -371,18 +368,18 @@
     </w:p>
     <w:p>
       <w:pPr>
-        <w:pStyle w:val="normal0"/>
+        <w:pStyle w:val="3"/>
         <w:spacing w:before="120"/>
         <w:rPr>
-          <w:rFonts w:ascii="Arial" w:eastAsia="Arial" w:hAnsi="Arial" w:cs="Arial"/>
-          <w:b/>
-          <w:sz w:val="36"/>
-          <w:szCs w:val="36"/>
-        </w:rPr>
-      </w:pPr>
-      <w:r>
-        <w:rPr>
-          <w:rFonts w:ascii="Arial" w:eastAsia="Arial" w:hAnsi="Arial" w:cs="Arial"/>
+          <w:rFonts w:ascii="Arial" w:hAnsi="Arial" w:eastAsia="Arial" w:cs="Arial"/>
+          <w:b/>
+          <w:sz w:val="36"/>
+          <w:szCs w:val="36"/>
+        </w:rPr>
+      </w:pPr>
+      <w:r>
+        <w:rPr>
+          <w:rFonts w:ascii="Arial" w:hAnsi="Arial" w:eastAsia="Arial" w:cs="Arial"/>
           <w:b/>
           <w:sz w:val="36"/>
           <w:szCs w:val="36"/>
@@ -392,18 +389,18 @@
     </w:p>
     <w:p>
       <w:pPr>
-        <w:pStyle w:val="normal0"/>
+        <w:pStyle w:val="3"/>
         <w:spacing w:before="120"/>
         <w:rPr>
-          <w:rFonts w:ascii="Arial" w:eastAsia="Arial" w:hAnsi="Arial" w:cs="Arial"/>
-          <w:b/>
-          <w:sz w:val="36"/>
-          <w:szCs w:val="36"/>
-        </w:rPr>
-      </w:pPr>
-      <w:r>
-        <w:rPr>
-          <w:rFonts w:ascii="Arial" w:eastAsia="Arial" w:hAnsi="Arial" w:cs="Arial"/>
+          <w:rFonts w:ascii="Arial" w:hAnsi="Arial" w:eastAsia="Arial" w:cs="Arial"/>
+          <w:b/>
+          <w:sz w:val="36"/>
+          <w:szCs w:val="36"/>
+        </w:rPr>
+      </w:pPr>
+      <w:r>
+        <w:rPr>
+          <w:rFonts w:ascii="Arial" w:hAnsi="Arial" w:eastAsia="Arial" w:cs="Arial"/>
           <w:b/>
           <w:sz w:val="36"/>
           <w:szCs w:val="36"/>
@@ -413,18 +410,18 @@
     </w:p>
     <w:p>
       <w:pPr>
-        <w:pStyle w:val="normal0"/>
+        <w:pStyle w:val="3"/>
         <w:spacing w:before="120"/>
         <w:rPr>
-          <w:rFonts w:ascii="Arial" w:eastAsia="Arial" w:hAnsi="Arial" w:cs="Arial"/>
-          <w:b/>
-          <w:sz w:val="36"/>
-          <w:szCs w:val="36"/>
-        </w:rPr>
-      </w:pPr>
-      <w:r>
-        <w:rPr>
-          <w:rFonts w:ascii="Arial" w:eastAsia="Arial" w:hAnsi="Arial" w:cs="Arial"/>
+          <w:rFonts w:ascii="Arial" w:hAnsi="Arial" w:eastAsia="Arial" w:cs="Arial"/>
+          <w:b/>
+          <w:sz w:val="36"/>
+          <w:szCs w:val="36"/>
+        </w:rPr>
+      </w:pPr>
+      <w:r>
+        <w:rPr>
+          <w:rFonts w:ascii="Arial" w:hAnsi="Arial" w:eastAsia="Arial" w:cs="Arial"/>
           <w:b/>
           <w:sz w:val="36"/>
           <w:szCs w:val="36"/>
@@ -434,18 +431,18 @@
     </w:p>
     <w:p>
       <w:pPr>
-        <w:pStyle w:val="normal0"/>
+        <w:pStyle w:val="3"/>
         <w:spacing w:before="120"/>
         <w:rPr>
-          <w:rFonts w:ascii="Arial" w:eastAsia="Arial" w:hAnsi="Arial" w:cs="Arial"/>
-          <w:b/>
-          <w:sz w:val="36"/>
-          <w:szCs w:val="36"/>
-        </w:rPr>
-      </w:pPr>
-      <w:r>
-        <w:rPr>
-          <w:rFonts w:ascii="Arial" w:eastAsia="Arial" w:hAnsi="Arial" w:cs="Arial"/>
+          <w:rFonts w:ascii="Arial" w:hAnsi="Arial" w:eastAsia="Arial" w:cs="Arial"/>
+          <w:b/>
+          <w:sz w:val="36"/>
+          <w:szCs w:val="36"/>
+        </w:rPr>
+      </w:pPr>
+      <w:r>
+        <w:rPr>
+          <w:rFonts w:ascii="Arial" w:hAnsi="Arial" w:eastAsia="Arial" w:cs="Arial"/>
           <w:b/>
           <w:sz w:val="36"/>
           <w:szCs w:val="36"/>
@@ -455,18 +452,18 @@
     </w:p>
     <w:p>
       <w:pPr>
-        <w:pStyle w:val="normal0"/>
+        <w:pStyle w:val="3"/>
         <w:spacing w:before="120"/>
         <w:rPr>
-          <w:rFonts w:ascii="Arial" w:eastAsia="Arial" w:hAnsi="Arial" w:cs="Arial"/>
-          <w:b/>
-          <w:sz w:val="36"/>
-          <w:szCs w:val="36"/>
-        </w:rPr>
-      </w:pPr>
-      <w:r>
-        <w:rPr>
-          <w:rFonts w:ascii="Arial" w:eastAsia="Arial" w:hAnsi="Arial" w:cs="Arial"/>
+          <w:rFonts w:ascii="Arial" w:hAnsi="Arial" w:eastAsia="Arial" w:cs="Arial"/>
+          <w:b/>
+          <w:sz w:val="36"/>
+          <w:szCs w:val="36"/>
+        </w:rPr>
+      </w:pPr>
+      <w:r>
+        <w:rPr>
+          <w:rFonts w:ascii="Arial" w:hAnsi="Arial" w:eastAsia="Arial" w:cs="Arial"/>
           <w:b/>
           <w:sz w:val="36"/>
           <w:szCs w:val="36"/>
@@ -476,7 +473,7 @@
     </w:p>
     <w:p>
       <w:pPr>
-        <w:pStyle w:val="Heading1"/>
+        <w:pStyle w:val="2"/>
       </w:pPr>
       <w:bookmarkStart w:id="1" w:name="_6hv3hyajf6fp" w:colFirst="0" w:colLast="0"/>
       <w:bookmarkEnd w:id="1"/>
@@ -486,7 +483,7 @@
     </w:p>
     <w:p>
       <w:pPr>
-        <w:pStyle w:val="Heading1"/>
+        <w:pStyle w:val="2"/>
       </w:pPr>
       <w:r>
         <w:t>11)Conclusion</w:t>
@@ -495,13 +492,12 @@
         <w:br w:type="page"/>
       </w:r>
       <w:r>
-        <w:lastRenderedPageBreak/>
         <w:t>Final Project Summary</w:t>
       </w:r>
     </w:p>
     <w:p>
       <w:pPr>
-        <w:pStyle w:val="normal0"/>
+        <w:pStyle w:val="3"/>
         <w:tabs>
           <w:tab w:val="left" w:pos="432"/>
         </w:tabs>
@@ -523,27 +519,19 @@
           <w:sz w:val="36"/>
           <w:szCs w:val="36"/>
         </w:rPr>
-        <w:br/>
-        <w:t>A new algorithm is presented to provide an efficient solution to most of the square problems, in which the linear mechanism's multiplica</w:t>
-      </w:r>
-      <w:r>
-        <w:rPr>
-          <w:sz w:val="36"/>
-          <w:szCs w:val="36"/>
-        </w:rPr>
-        <w:t>tion of matrix is ​​two small dimensions Matroso's CraneCare product. The solution algorithm is based on the QR terminology of the small dimension matrix. Full load equilibrium is achieved by absorbing the property of 'Crookcrake' property, and the communi</w:t>
-      </w:r>
-      <w:r>
-        <w:rPr>
-          <w:sz w:val="36"/>
-          <w:szCs w:val="36"/>
-        </w:rPr>
-        <w:t>cation needs can be reduced by using the binary exchange algorithm for matrix transposition. Parallel algorithms are presented, and timing results are shown on test runs on the Intel i860 computer.</w:t>
-      </w:r>
-    </w:p>
-    <w:p>
-      <w:pPr>
-        <w:pStyle w:val="normal0"/>
+        <w:br w:type="textWrapping"/>
+      </w:r>
+      <w:r>
+        <w:rPr>
+          <w:sz w:val="36"/>
+          <w:szCs w:val="36"/>
+        </w:rPr>
+        <w:t>A new algorithm is presented to provide an efficient solution to most of the square problems, in which the linear mechanism's multiplication of matrix is ​​two small dimensions Matroso's CraneCare product. The solution algorithm is based on the QR terminology of the small dimension matrix. Full load equilibrium is achieved by absorbing the property of 'Crookcrake' property, and the communication needs can be reduced by using the binary exchange algorithm for matrix transposition. Parallel algorithms are presented, and timing results are shown on test runs on the Intel i860 computer.</w:t>
+      </w:r>
+    </w:p>
+    <w:p>
+      <w:pPr>
+        <w:pStyle w:val="3"/>
         <w:tabs>
           <w:tab w:val="left" w:pos="432"/>
         </w:tabs>
@@ -555,7 +543,7 @@
     </w:p>
     <w:p>
       <w:pPr>
-        <w:pStyle w:val="normal0"/>
+        <w:pStyle w:val="3"/>
         <w:tabs>
           <w:tab w:val="left" w:pos="432"/>
         </w:tabs>
@@ -576,7 +564,7 @@
     </w:p>
     <w:p>
       <w:pPr>
-        <w:pStyle w:val="normal0"/>
+        <w:pStyle w:val="3"/>
         <w:tabs>
           <w:tab w:val="left" w:pos="432"/>
         </w:tabs>
@@ -589,7 +577,7 @@
     </w:p>
     <w:p>
       <w:pPr>
-        <w:pStyle w:val="normal0"/>
+        <w:pStyle w:val="3"/>
         <w:rPr>
           <w:sz w:val="36"/>
           <w:szCs w:val="36"/>
@@ -605,10 +593,11 @@
     </w:p>
     <w:p>
       <w:pPr>
-        <w:pStyle w:val="normal0"/>
-        <w:rPr>
-          <w:sz w:val="36"/>
-          <w:szCs w:val="36"/>
+        <w:pStyle w:val="3"/>
+        <w:rPr>
+          <w:sz w:val="36"/>
+          <w:szCs w:val="36"/>
+          <w:lang w:val="en-IN"/>
         </w:rPr>
       </w:pPr>
       <w:r>
@@ -618,10 +607,45 @@
         </w:rPr>
         <w:t>And  constrained least squares problems</w:t>
       </w:r>
-    </w:p>
-    <w:p>
-      <w:pPr>
-        <w:pStyle w:val="normal0"/>
+      <w:r>
+        <w:rPr>
+          <w:sz w:val="36"/>
+          <w:szCs w:val="36"/>
+          <w:lang w:val="en-IN"/>
+        </w:rPr>
+        <w:t>.</w:t>
+      </w:r>
+    </w:p>
+    <w:p>
+      <w:pPr>
+        <w:pStyle w:val="3"/>
+        <w:rPr>
+          <w:sz w:val="36"/>
+          <w:szCs w:val="36"/>
+          <w:lang w:val="en-IN"/>
+        </w:rPr>
+      </w:pPr>
+      <w:r>
+        <w:rPr>
+          <w:sz w:val="36"/>
+          <w:szCs w:val="36"/>
+        </w:rPr>
+        <w:t>Hadoop is an open source, Java-based programming framework that supports the processing and storage of extremely large data sets in a distributed computing environment</w:t>
+      </w:r>
+      <w:r>
+        <w:rPr>
+          <w:sz w:val="36"/>
+          <w:szCs w:val="36"/>
+          <w:lang w:val="en-IN"/>
+        </w:rPr>
+        <w:t>.</w:t>
+      </w:r>
+      <w:bookmarkStart w:id="18" w:name="_GoBack"/>
+      <w:bookmarkEnd w:id="18"/>
+    </w:p>
+    <w:p>
+      <w:pPr>
+        <w:pStyle w:val="3"/>
         <w:rPr>
           <w:sz w:val="36"/>
           <w:szCs w:val="36"/>
@@ -637,75 +661,46 @@
     </w:p>
     <w:p>
       <w:pPr>
-        <w:pStyle w:val="normal0"/>
-        <w:rPr>
-          <w:sz w:val="36"/>
-          <w:szCs w:val="36"/>
-        </w:rPr>
-      </w:pPr>
-      <w:r>
-        <w:rPr>
-          <w:sz w:val="36"/>
-          <w:szCs w:val="36"/>
-        </w:rPr>
-        <w:t>(AQB) x = t, Where AE Mora, Pa</w:t>
-      </w:r>
-      <w:r>
-        <w:rPr>
-          <w:sz w:val="36"/>
-          <w:szCs w:val="36"/>
-        </w:rPr>
-        <w:t>ge and B E MN, Q, Sequence (A) = P, Sequence (B) = q, and xE ~ RM, TE ~</w:t>
-      </w:r>
-    </w:p>
-    <w:p>
-      <w:pPr>
-        <w:pStyle w:val="normal0"/>
-        <w:rPr>
-          <w:sz w:val="36"/>
-          <w:szCs w:val="36"/>
-        </w:rPr>
-      </w:pPr>
-      <w:r>
-        <w:rPr>
-          <w:sz w:val="36"/>
-          <w:szCs w:val="36"/>
-        </w:rPr>
-        <w:t xml:space="preserve">According to the pre-existing research a new method for halting based on A and B curare disintegration. Here we describe an improved algorithm which needs to be compiled in one of the </w:t>
-      </w:r>
-      <w:r>
-        <w:rPr>
-          <w:sz w:val="36"/>
-          <w:szCs w:val="36"/>
-        </w:rPr>
-        <w:t>R-matrices and discusses its implementation on the Intel i860 computer. Improved algorithm uses Crankker's product 'Comutability' property. A pair of high triangular systems is produced, from which at least squares can be solved by backside of the two syst</w:t>
-      </w:r>
-      <w:r>
-        <w:rPr>
-          <w:sz w:val="36"/>
-          <w:szCs w:val="36"/>
-        </w:rPr>
-        <w:t xml:space="preserve">ems in parallel. It has significantly less </w:t>
-      </w:r>
-      <w:r>
-        <w:rPr>
-          <w:sz w:val="36"/>
-          <w:szCs w:val="36"/>
-        </w:rPr>
-        <w:lastRenderedPageBreak/>
-        <w:t>communication overhead than the version of algorithm given in a better computational load equilibration and.</w:t>
-      </w:r>
-    </w:p>
-    <w:p>
-      <w:pPr>
-        <w:pStyle w:val="normal0"/>
+        <w:pStyle w:val="3"/>
+        <w:rPr>
+          <w:sz w:val="36"/>
+          <w:szCs w:val="36"/>
+        </w:rPr>
+      </w:pPr>
+      <w:r>
+        <w:rPr>
+          <w:sz w:val="36"/>
+          <w:szCs w:val="36"/>
+        </w:rPr>
+        <w:t>(AQB) x = t, Where AE Mora, Page and B E MN, Q, Sequence (A) = P, Sequence (B) = q, and xE ~ RM, TE ~</w:t>
+      </w:r>
+    </w:p>
+    <w:p>
+      <w:pPr>
+        <w:pStyle w:val="3"/>
+        <w:rPr>
+          <w:sz w:val="36"/>
+          <w:szCs w:val="36"/>
+        </w:rPr>
+      </w:pPr>
+      <w:r>
+        <w:rPr>
+          <w:sz w:val="36"/>
+          <w:szCs w:val="36"/>
+        </w:rPr>
+        <w:t>According to the pre-existing research a new method for halting based on A and B curare disintegration. Here we describe an improved algorithm which needs to be compiled in one of the R-matrices and discusses its implementation on the Intel i860 computer. Improved algorithm uses Crankker's product 'Comutability' property. A pair of high triangular systems is produced, from which at least squares can be solved by backside of the two systems in parallel. It has significantly less communication overhead than the version of algorithm given in a better computational load equilibration and.</w:t>
+      </w:r>
+    </w:p>
+    <w:p>
+      <w:pPr>
+        <w:pStyle w:val="3"/>
       </w:pPr>
       <w:bookmarkStart w:id="2" w:name="_1fob9te" w:colFirst="0" w:colLast="0"/>
       <w:bookmarkEnd w:id="2"/>
     </w:p>
     <w:p>
       <w:pPr>
-        <w:pStyle w:val="Heading2"/>
+        <w:pStyle w:val="4"/>
         <w:rPr>
           <w:b w:val="0"/>
           <w:u w:val="single"/>
@@ -720,55 +715,48 @@
     </w:p>
     <w:p>
       <w:pPr>
-        <w:pStyle w:val="normal0"/>
-        <w:rPr>
-          <w:rFonts w:ascii="Arial" w:eastAsia="Arial" w:hAnsi="Arial" w:cs="Arial"/>
-        </w:rPr>
-      </w:pPr>
-    </w:p>
-    <w:p>
-      <w:pPr>
-        <w:pStyle w:val="normal0"/>
-        <w:rPr>
-          <w:sz w:val="36"/>
-          <w:szCs w:val="36"/>
-        </w:rPr>
-      </w:pPr>
-      <w:r>
-        <w:rPr>
-          <w:sz w:val="36"/>
-          <w:szCs w:val="36"/>
-        </w:rPr>
-        <w:t>We are going to use Kronecker product large-least squares algorithm for parallelization to impro</w:t>
-      </w:r>
-      <w:r>
-        <w:rPr>
-          <w:sz w:val="36"/>
-          <w:szCs w:val="36"/>
-        </w:rPr>
-        <w:t>vise the QR-factorization problem in Hadoop.</w:t>
-      </w:r>
-    </w:p>
-    <w:p>
-      <w:pPr>
-        <w:pStyle w:val="normal0"/>
-        <w:rPr>
-          <w:sz w:val="36"/>
-          <w:szCs w:val="36"/>
-        </w:rPr>
-      </w:pPr>
-    </w:p>
-    <w:p>
-      <w:pPr>
-        <w:pStyle w:val="normal0"/>
-        <w:rPr>
-          <w:rFonts w:ascii="Arial" w:eastAsia="Arial" w:hAnsi="Arial" w:cs="Arial"/>
+        <w:pStyle w:val="3"/>
+        <w:rPr>
+          <w:rFonts w:ascii="Arial" w:hAnsi="Arial" w:eastAsia="Arial" w:cs="Arial"/>
+        </w:rPr>
+      </w:pPr>
+    </w:p>
+    <w:p>
+      <w:pPr>
+        <w:pStyle w:val="3"/>
+        <w:rPr>
+          <w:sz w:val="36"/>
+          <w:szCs w:val="36"/>
+        </w:rPr>
+      </w:pPr>
+      <w:r>
+        <w:rPr>
+          <w:sz w:val="36"/>
+          <w:szCs w:val="36"/>
+        </w:rPr>
+        <w:t>We are going to use Kronecker product large-least squares algorithm for parallelization to improvise the QR-factorization problem in Hadoop.</w:t>
+      </w:r>
+    </w:p>
+    <w:p>
+      <w:pPr>
+        <w:pStyle w:val="3"/>
+        <w:rPr>
+          <w:sz w:val="36"/>
+          <w:szCs w:val="36"/>
+        </w:rPr>
+      </w:pPr>
+    </w:p>
+    <w:p>
+      <w:pPr>
+        <w:pStyle w:val="3"/>
+        <w:rPr>
+          <w:rFonts w:ascii="Arial" w:hAnsi="Arial" w:eastAsia="Arial" w:cs="Arial"/>
           <w:u w:val="single"/>
         </w:rPr>
       </w:pPr>
       <w:r>
         <w:rPr>
-          <w:rFonts w:ascii="Arial" w:eastAsia="Arial" w:hAnsi="Arial" w:cs="Arial"/>
+          <w:rFonts w:ascii="Arial" w:hAnsi="Arial" w:eastAsia="Arial" w:cs="Arial"/>
           <w:b/>
           <w:u w:val="single"/>
         </w:rPr>
@@ -777,15 +765,15 @@
     </w:p>
     <w:p>
       <w:pPr>
-        <w:pStyle w:val="normal0"/>
-        <w:rPr>
-          <w:rFonts w:ascii="Arial" w:eastAsia="Arial" w:hAnsi="Arial" w:cs="Arial"/>
-        </w:rPr>
-      </w:pPr>
-    </w:p>
-    <w:p>
-      <w:pPr>
-        <w:pStyle w:val="normal0"/>
+        <w:pStyle w:val="3"/>
+        <w:rPr>
+          <w:rFonts w:ascii="Arial" w:hAnsi="Arial" w:eastAsia="Arial" w:cs="Arial"/>
+        </w:rPr>
+      </w:pPr>
+    </w:p>
+    <w:p>
+      <w:pPr>
+        <w:pStyle w:val="3"/>
         <w:rPr>
           <w:sz w:val="36"/>
           <w:szCs w:val="36"/>
@@ -801,16 +789,16 @@
     </w:p>
     <w:p>
       <w:pPr>
-        <w:pStyle w:val="normal0"/>
-        <w:rPr>
-          <w:sz w:val="36"/>
-          <w:szCs w:val="36"/>
-        </w:rPr>
-      </w:pPr>
-    </w:p>
-    <w:p>
-      <w:pPr>
-        <w:pStyle w:val="normal0"/>
+        <w:pStyle w:val="3"/>
+        <w:rPr>
+          <w:sz w:val="36"/>
+          <w:szCs w:val="36"/>
+        </w:rPr>
+      </w:pPr>
+    </w:p>
+    <w:p>
+      <w:pPr>
+        <w:pStyle w:val="3"/>
         <w:rPr>
           <w:sz w:val="36"/>
           <w:szCs w:val="36"/>
@@ -826,31 +814,31 @@
     </w:p>
     <w:p>
       <w:pPr>
-        <w:pStyle w:val="normal0"/>
-        <w:rPr>
-          <w:rFonts w:ascii="Arial" w:eastAsia="Arial" w:hAnsi="Arial" w:cs="Arial"/>
-        </w:rPr>
-      </w:pPr>
-    </w:p>
-    <w:p>
-      <w:pPr>
-        <w:pStyle w:val="normal0"/>
-        <w:rPr>
-          <w:rFonts w:ascii="Arial" w:eastAsia="Arial" w:hAnsi="Arial" w:cs="Arial"/>
-        </w:rPr>
-      </w:pPr>
-    </w:p>
-    <w:p>
-      <w:pPr>
-        <w:pStyle w:val="normal0"/>
-        <w:rPr>
-          <w:rFonts w:ascii="Arial" w:eastAsia="Arial" w:hAnsi="Arial" w:cs="Arial"/>
+        <w:pStyle w:val="3"/>
+        <w:rPr>
+          <w:rFonts w:ascii="Arial" w:hAnsi="Arial" w:eastAsia="Arial" w:cs="Arial"/>
+        </w:rPr>
+      </w:pPr>
+    </w:p>
+    <w:p>
+      <w:pPr>
+        <w:pStyle w:val="3"/>
+        <w:rPr>
+          <w:rFonts w:ascii="Arial" w:hAnsi="Arial" w:eastAsia="Arial" w:cs="Arial"/>
+        </w:rPr>
+      </w:pPr>
+    </w:p>
+    <w:p>
+      <w:pPr>
+        <w:pStyle w:val="3"/>
+        <w:rPr>
+          <w:rFonts w:ascii="Arial" w:hAnsi="Arial" w:eastAsia="Arial" w:cs="Arial"/>
           <w:u w:val="single"/>
         </w:rPr>
       </w:pPr>
       <w:r>
         <w:rPr>
-          <w:rFonts w:ascii="Arial" w:eastAsia="Arial" w:hAnsi="Arial" w:cs="Arial"/>
+          <w:rFonts w:ascii="Arial" w:hAnsi="Arial" w:eastAsia="Arial" w:cs="Arial"/>
           <w:b/>
           <w:u w:val="single"/>
         </w:rPr>
@@ -859,38 +847,31 @@
     </w:p>
     <w:p>
       <w:pPr>
-        <w:pStyle w:val="normal0"/>
-        <w:rPr>
-          <w:rFonts w:ascii="Arial" w:eastAsia="Arial" w:hAnsi="Arial" w:cs="Arial"/>
-        </w:rPr>
-      </w:pPr>
-    </w:p>
-    <w:p>
-      <w:pPr>
-        <w:pStyle w:val="normal0"/>
-        <w:rPr>
-          <w:sz w:val="36"/>
-          <w:szCs w:val="36"/>
-        </w:rPr>
-      </w:pPr>
-      <w:r>
-        <w:rPr>
-          <w:sz w:val="36"/>
-          <w:szCs w:val="36"/>
-        </w:rPr>
-        <w:t>The team utilized several communication methods to collaborate with each other; including github ,email, instant web meeting technology, voice calls and voicemail.  The team also used both email as well as Microsoft OneNote to keep notes on meetings, and o</w:t>
-      </w:r>
-      <w:r>
-        <w:rPr>
-          <w:sz w:val="36"/>
-          <w:szCs w:val="36"/>
-        </w:rPr>
-        <w:t>ther conversations.</w:t>
-      </w:r>
-    </w:p>
-    <w:p>
-      <w:pPr>
-        <w:pStyle w:val="normal0"/>
+        <w:pStyle w:val="3"/>
+        <w:rPr>
+          <w:rFonts w:ascii="Arial" w:hAnsi="Arial" w:eastAsia="Arial" w:cs="Arial"/>
+        </w:rPr>
+      </w:pPr>
+    </w:p>
+    <w:p>
+      <w:pPr>
+        <w:pStyle w:val="3"/>
+        <w:rPr>
+          <w:sz w:val="36"/>
+          <w:szCs w:val="36"/>
+        </w:rPr>
+      </w:pPr>
+      <w:r>
+        <w:rPr>
+          <w:sz w:val="36"/>
+          <w:szCs w:val="36"/>
+        </w:rPr>
+        <w:t>The team utilized several communication methods to collaborate with each other; including github ,email, instant web meeting technology, voice calls and voicemail.  The team also used both email as well as Microsoft OneNote to keep notes on meetings, and other conversations.</w:t>
+      </w:r>
+    </w:p>
+    <w:p>
+      <w:pPr>
+        <w:pStyle w:val="3"/>
         <w:rPr>
           <w:sz w:val="36"/>
           <w:szCs w:val="36"/>
@@ -900,7 +881,7 @@
     </w:p>
     <w:p>
       <w:pPr>
-        <w:pStyle w:val="normal0"/>
+        <w:pStyle w:val="3"/>
         <w:rPr>
           <w:sz w:val="36"/>
           <w:szCs w:val="36"/>
@@ -918,76 +899,47 @@
     </w:p>
     <w:p>
       <w:pPr>
-        <w:pStyle w:val="normal0"/>
-        <w:rPr>
-          <w:sz w:val="36"/>
-          <w:szCs w:val="36"/>
-        </w:rPr>
-      </w:pPr>
-      <w:r>
-        <w:rPr>
-          <w:sz w:val="36"/>
-          <w:szCs w:val="36"/>
-        </w:rPr>
-        <w:t>All members of the team have responded, contributed, and interacted well with each other throughout the  project. Assignments have been completed in a timely manner with few grammatical errors, using correct terminology,</w:t>
-      </w:r>
-      <w:r>
-        <w:rPr>
-          <w:sz w:val="36"/>
-          <w:szCs w:val="36"/>
-        </w:rPr>
-        <w:t xml:space="preserve"> and in an organized easy to read fashion in the correct APA format. Specifically, the weekly deliverables demanded enough work that teammates would </w:t>
-      </w:r>
-      <w:r>
-        <w:rPr>
-          <w:sz w:val="36"/>
-          <w:szCs w:val="36"/>
-        </w:rPr>
-        <w:lastRenderedPageBreak/>
-        <w:t>have to quickly divide the work, complete tasks, and submit the work back to the group for review. Submitti</w:t>
-      </w:r>
-      <w:r>
-        <w:rPr>
-          <w:sz w:val="36"/>
-          <w:szCs w:val="36"/>
-        </w:rPr>
-        <w:t>ng tasks back to the group gave teammates an opportunity review the work and provide appropriate feedback.</w:t>
-      </w:r>
-    </w:p>
-    <w:p>
-      <w:pPr>
-        <w:pStyle w:val="normal0"/>
-        <w:rPr>
-          <w:rFonts w:ascii="Arial" w:eastAsia="Arial" w:hAnsi="Arial" w:cs="Arial"/>
-        </w:rPr>
-      </w:pPr>
-    </w:p>
-    <w:p>
-      <w:pPr>
-        <w:pStyle w:val="normal0"/>
-        <w:rPr>
-          <w:sz w:val="36"/>
-          <w:szCs w:val="36"/>
-        </w:rPr>
-      </w:pPr>
-      <w:r>
-        <w:rPr>
-          <w:sz w:val="36"/>
-          <w:szCs w:val="36"/>
-        </w:rPr>
-        <w:t>During the meetings and through email, there were times that teammates would challenge each other on the direction or selected method for completing</w:t>
-      </w:r>
-      <w:r>
-        <w:rPr>
-          <w:sz w:val="36"/>
-          <w:szCs w:val="36"/>
-        </w:rPr>
-        <w:t xml:space="preserve"> a particular task. These ‘challenges’ often would provide unique insight to the problem and demonstrated the synthesis and understanding of the topic leading to an enhanced solution to the problem at hand.</w:t>
-      </w:r>
-    </w:p>
-    <w:p>
-      <w:pPr>
-        <w:pStyle w:val="normal0"/>
+        <w:pStyle w:val="3"/>
+        <w:rPr>
+          <w:sz w:val="36"/>
+          <w:szCs w:val="36"/>
+        </w:rPr>
+      </w:pPr>
+      <w:r>
+        <w:rPr>
+          <w:sz w:val="36"/>
+          <w:szCs w:val="36"/>
+        </w:rPr>
+        <w:t>All members of the team have responded, contributed, and interacted well with each other throughout the  project. Assignments have been completed in a timely manner with few grammatical errors, using correct terminology, and in an organized easy to read fashion in the correct APA format. Specifically, the weekly deliverables demanded enough work that teammates would have to quickly divide the work, complete tasks, and submit the work back to the group for review. Submitting tasks back to the group gave teammates an opportunity review the work and provide appropriate feedback.</w:t>
+      </w:r>
+    </w:p>
+    <w:p>
+      <w:pPr>
+        <w:pStyle w:val="3"/>
+        <w:rPr>
+          <w:rFonts w:ascii="Arial" w:hAnsi="Arial" w:eastAsia="Arial" w:cs="Arial"/>
+        </w:rPr>
+      </w:pPr>
+    </w:p>
+    <w:p>
+      <w:pPr>
+        <w:pStyle w:val="3"/>
+        <w:rPr>
+          <w:sz w:val="36"/>
+          <w:szCs w:val="36"/>
+        </w:rPr>
+      </w:pPr>
+      <w:r>
+        <w:rPr>
+          <w:sz w:val="36"/>
+          <w:szCs w:val="36"/>
+        </w:rPr>
+        <w:t>During the meetings and through email, there were times that teammates would challenge each other on the direction or selected method for completing a particular task. These ‘challenges’ often would provide unique insight to the problem and demonstrated the synthesis and understanding of the topic leading to an enhanced solution to the problem at hand.</w:t>
+      </w:r>
+    </w:p>
+    <w:p>
+      <w:pPr>
+        <w:pStyle w:val="3"/>
         <w:rPr>
           <w:sz w:val="36"/>
           <w:szCs w:val="36"/>
@@ -997,7 +949,7 @@
     </w:p>
     <w:p>
       <w:pPr>
-        <w:pStyle w:val="normal0"/>
+        <w:pStyle w:val="3"/>
         <w:rPr>
           <w:sz w:val="36"/>
           <w:szCs w:val="36"/>
@@ -1015,24 +967,24 @@
     </w:p>
     <w:p>
       <w:pPr>
-        <w:pStyle w:val="normal0"/>
+        <w:pStyle w:val="3"/>
         <w:ind w:left="720"/>
         <w:rPr>
-          <w:rFonts w:ascii="Arial" w:eastAsia="Arial" w:hAnsi="Arial" w:cs="Arial"/>
+          <w:rFonts w:ascii="Arial" w:hAnsi="Arial" w:eastAsia="Arial" w:cs="Arial"/>
         </w:rPr>
       </w:pPr>
       <w:bookmarkStart w:id="3" w:name="_2et92p0" w:colFirst="0" w:colLast="0"/>
       <w:bookmarkEnd w:id="3"/>
       <w:r>
         <w:rPr>
-          <w:rFonts w:ascii="Arial" w:eastAsia="Arial" w:hAnsi="Arial" w:cs="Arial"/>
+          <w:rFonts w:ascii="Arial" w:hAnsi="Arial" w:eastAsia="Arial" w:cs="Arial"/>
         </w:rPr>
         <w:t xml:space="preserve">  </w:t>
       </w:r>
     </w:p>
     <w:p>
       <w:pPr>
-        <w:pStyle w:val="normal0"/>
+        <w:pStyle w:val="3"/>
         <w:rPr>
           <w:sz w:val="36"/>
           <w:szCs w:val="36"/>
@@ -1050,7 +1002,7 @@
     </w:p>
     <w:p>
       <w:pPr>
-        <w:pStyle w:val="normal0"/>
+        <w:pStyle w:val="3"/>
         <w:rPr>
           <w:sz w:val="36"/>
           <w:szCs w:val="36"/>
@@ -1068,7 +1020,7 @@
     </w:p>
     <w:p>
       <w:pPr>
-        <w:pStyle w:val="normal0"/>
+        <w:pStyle w:val="3"/>
         <w:rPr>
           <w:sz w:val="36"/>
           <w:szCs w:val="36"/>
@@ -1086,7 +1038,7 @@
     </w:p>
     <w:p>
       <w:pPr>
-        <w:pStyle w:val="normal0"/>
+        <w:pStyle w:val="3"/>
         <w:rPr>
           <w:sz w:val="36"/>
           <w:szCs w:val="36"/>
@@ -1099,19 +1051,12 @@
           <w:sz w:val="36"/>
           <w:szCs w:val="36"/>
         </w:rPr>
-        <w:t>4. Form the vector z from the vector ZT, i.</w:t>
-      </w:r>
-      <w:r>
-        <w:rPr>
-          <w:sz w:val="36"/>
-          <w:szCs w:val="36"/>
-        </w:rPr>
-        <w:t>e., perform a matrix transpose operation on zT;</w:t>
-      </w:r>
-    </w:p>
-    <w:p>
-      <w:pPr>
-        <w:pStyle w:val="normal0"/>
+        <w:t>4. Form the vector z from the vector ZT, i.e., perform a matrix transpose operation on zT;</w:t>
+      </w:r>
+    </w:p>
+    <w:p>
+      <w:pPr>
+        <w:pStyle w:val="3"/>
         <w:rPr>
           <w:sz w:val="36"/>
           <w:szCs w:val="36"/>
@@ -1129,7 +1074,7 @@
     </w:p>
     <w:p>
       <w:pPr>
-        <w:pStyle w:val="normal0"/>
+        <w:pStyle w:val="3"/>
         <w:rPr>
           <w:sz w:val="36"/>
           <w:szCs w:val="36"/>
@@ -1147,7 +1092,7 @@
     </w:p>
     <w:p>
       <w:pPr>
-        <w:pStyle w:val="normal0"/>
+        <w:pStyle w:val="3"/>
         <w:rPr>
           <w:sz w:val="36"/>
           <w:szCs w:val="36"/>
@@ -1165,7 +1110,7 @@
     </w:p>
     <w:p>
       <w:pPr>
-        <w:pStyle w:val="normal0"/>
+        <w:pStyle w:val="3"/>
         <w:rPr>
           <w:sz w:val="36"/>
           <w:szCs w:val="36"/>
@@ -1178,19 +1123,12 @@
           <w:sz w:val="36"/>
           <w:szCs w:val="36"/>
         </w:rPr>
-        <w:t xml:space="preserve">8. </w:t>
-      </w:r>
-      <w:r>
-        <w:rPr>
-          <w:sz w:val="36"/>
-          <w:szCs w:val="36"/>
-        </w:rPr>
-        <w:t>Form the vector d from the vector dr, i.e., perform a matrix transpose operation on DT;</w:t>
-      </w:r>
-    </w:p>
-    <w:p>
-      <w:pPr>
-        <w:pStyle w:val="normal0"/>
+        <w:t>8. Form the vector d from the vector dr, i.e., perform a matrix transpose operation on DT;</w:t>
+      </w:r>
+    </w:p>
+    <w:p>
+      <w:pPr>
+        <w:pStyle w:val="3"/>
         <w:rPr>
           <w:sz w:val="36"/>
           <w:szCs w:val="36"/>
@@ -1208,7 +1146,7 @@
     </w:p>
     <w:p>
       <w:pPr>
-        <w:pStyle w:val="normal0"/>
+        <w:pStyle w:val="3"/>
         <w:rPr>
           <w:sz w:val="36"/>
           <w:szCs w:val="36"/>
@@ -1226,9 +1164,9 @@
     </w:p>
     <w:p>
       <w:pPr>
-        <w:pStyle w:val="normal0"/>
-        <w:rPr>
-          <w:rFonts w:ascii="Arial" w:eastAsia="Arial" w:hAnsi="Arial" w:cs="Arial"/>
+        <w:pStyle w:val="3"/>
+        <w:rPr>
+          <w:rFonts w:ascii="Arial" w:hAnsi="Arial" w:eastAsia="Arial" w:cs="Arial"/>
         </w:rPr>
       </w:pPr>
       <w:bookmarkStart w:id="14" w:name="_hf1dk5vqnd20" w:colFirst="0" w:colLast="0"/>
@@ -1236,19 +1174,17 @@
     </w:p>
     <w:p>
       <w:pPr>
-        <w:pStyle w:val="normal0"/>
-        <w:rPr>
-          <w:rFonts w:ascii="Arial" w:eastAsia="Arial" w:hAnsi="Arial" w:cs="Arial"/>
+        <w:pStyle w:val="3"/>
+        <w:rPr>
+          <w:rFonts w:ascii="Arial" w:hAnsi="Arial" w:eastAsia="Arial" w:cs="Arial"/>
         </w:rPr>
       </w:pPr>
       <w:bookmarkStart w:id="15" w:name="_qt47qdi8us6v" w:colFirst="0" w:colLast="0"/>
       <w:bookmarkEnd w:id="15"/>
       <w:r>
         <w:rPr>
-          <w:rFonts w:ascii="Arial" w:eastAsia="Arial" w:hAnsi="Arial" w:cs="Arial"/>
-          <w:noProof/>
-        </w:rPr>
-        <w:lastRenderedPageBreak/>
+          <w:rFonts w:ascii="Arial" w:hAnsi="Arial" w:eastAsia="Arial" w:cs="Arial"/>
+        </w:rPr>
         <w:drawing>
           <wp:inline distT="114300" distB="114300" distL="114300" distR="114300">
             <wp:extent cx="5943600" cy="4991100"/>
@@ -1259,11 +1195,11 @@
               <a:graphicData uri="http://schemas.openxmlformats.org/drawingml/2006/picture">
                 <pic:pic xmlns:pic="http://schemas.openxmlformats.org/drawingml/2006/picture">
                   <pic:nvPicPr>
-                    <pic:cNvPr id="0" name="image6.png"/>
+                    <pic:cNvPr id="2" name="image6.png"/>
                     <pic:cNvPicPr preferRelativeResize="0"/>
                   </pic:nvPicPr>
                   <pic:blipFill>
-                    <a:blip r:embed="rId7"/>
+                    <a:blip r:embed="rId6"/>
                     <a:srcRect/>
                     <a:stretch>
                       <a:fillRect/>
@@ -1277,7 +1213,6 @@
                     <a:prstGeom prst="rect">
                       <a:avLst/>
                     </a:prstGeom>
-                    <a:ln/>
                   </pic:spPr>
                 </pic:pic>
               </a:graphicData>
@@ -1288,10 +1223,10 @@
     </w:p>
     <w:p>
       <w:pPr>
-        <w:pStyle w:val="normal0"/>
+        <w:pStyle w:val="3"/>
         <w:jc w:val="center"/>
         <w:rPr>
-          <w:rFonts w:ascii="Arial" w:eastAsia="Arial" w:hAnsi="Arial" w:cs="Arial"/>
+          <w:rFonts w:ascii="Arial" w:hAnsi="Arial" w:eastAsia="Arial" w:cs="Arial"/>
           <w:sz w:val="28"/>
           <w:szCs w:val="28"/>
         </w:rPr>
@@ -1300,13 +1235,13 @@
       <w:bookmarkEnd w:id="16"/>
       <w:r>
         <w:rPr>
-          <w:rFonts w:ascii="Arial" w:eastAsia="Arial" w:hAnsi="Arial" w:cs="Arial"/>
+          <w:rFonts w:ascii="Arial" w:hAnsi="Arial" w:eastAsia="Arial" w:cs="Arial"/>
         </w:rPr>
         <w:tab/>
       </w:r>
       <w:r>
         <w:rPr>
-          <w:rFonts w:ascii="Arial" w:eastAsia="Arial" w:hAnsi="Arial" w:cs="Arial"/>
+          <w:rFonts w:ascii="Arial" w:hAnsi="Arial" w:eastAsia="Arial" w:cs="Arial"/>
           <w:sz w:val="28"/>
           <w:szCs w:val="28"/>
         </w:rPr>
@@ -1315,9 +1250,9 @@
     </w:p>
     <w:p>
       <w:pPr>
-        <w:pStyle w:val="normal0"/>
-        <w:rPr>
-          <w:rFonts w:ascii="Arial" w:eastAsia="Arial" w:hAnsi="Arial" w:cs="Arial"/>
+        <w:pStyle w:val="3"/>
+        <w:rPr>
+          <w:rFonts w:ascii="Arial" w:hAnsi="Arial" w:eastAsia="Arial" w:cs="Arial"/>
         </w:rPr>
       </w:pPr>
       <w:bookmarkStart w:id="17" w:name="_3dy6vkm" w:colFirst="0" w:colLast="0"/>
@@ -1325,15 +1260,15 @@
     </w:p>
     <w:p>
       <w:pPr>
-        <w:pStyle w:val="normal0"/>
-        <w:rPr>
-          <w:rFonts w:ascii="Arial" w:eastAsia="Arial" w:hAnsi="Arial" w:cs="Arial"/>
-        </w:rPr>
-      </w:pPr>
-    </w:p>
-    <w:p>
-      <w:pPr>
-        <w:pStyle w:val="Heading1"/>
+        <w:pStyle w:val="3"/>
+        <w:rPr>
+          <w:rFonts w:ascii="Arial" w:hAnsi="Arial" w:eastAsia="Arial" w:cs="Arial"/>
+        </w:rPr>
+      </w:pPr>
+    </w:p>
+    <w:p>
+      <w:pPr>
+        <w:pStyle w:val="2"/>
         <w:ind w:left="432" w:hanging="432"/>
         <w:rPr>
           <w:sz w:val="28"/>
@@ -1345,13 +1280,12 @@
           <w:sz w:val="28"/>
           <w:szCs w:val="28"/>
         </w:rPr>
-        <w:lastRenderedPageBreak/>
         <w:t xml:space="preserve"> </w:t>
       </w:r>
     </w:p>
     <w:p>
       <w:pPr>
-        <w:pStyle w:val="Heading1"/>
+        <w:pStyle w:val="2"/>
         <w:ind w:left="432" w:hanging="432"/>
         <w:rPr>
           <w:u w:val="single"/>
@@ -1366,7 +1300,7 @@
     </w:p>
     <w:p>
       <w:pPr>
-        <w:pStyle w:val="Heading1"/>
+        <w:pStyle w:val="2"/>
         <w:ind w:left="432" w:hanging="432"/>
         <w:rPr>
           <w:sz w:val="28"/>
@@ -1382,7 +1316,6 @@
       </w:r>
       <w:r>
         <w:rPr>
-          <w:noProof/>
           <w:sz w:val="28"/>
           <w:szCs w:val="28"/>
         </w:rPr>
@@ -1396,11 +1329,11 @@
               <a:graphicData uri="http://schemas.openxmlformats.org/drawingml/2006/picture">
                 <pic:pic xmlns:pic="http://schemas.openxmlformats.org/drawingml/2006/picture">
                   <pic:nvPicPr>
-                    <pic:cNvPr id="0" name="image11.png"/>
+                    <pic:cNvPr id="5" name="image11.png"/>
                     <pic:cNvPicPr preferRelativeResize="0"/>
                   </pic:nvPicPr>
                   <pic:blipFill>
-                    <a:blip r:embed="rId8"/>
+                    <a:blip r:embed="rId7"/>
                     <a:srcRect/>
                     <a:stretch>
                       <a:fillRect/>
@@ -1414,7 +1347,6 @@
                     <a:prstGeom prst="rect">
                       <a:avLst/>
                     </a:prstGeom>
-                    <a:ln/>
                   </pic:spPr>
                 </pic:pic>
               </a:graphicData>
@@ -1425,7 +1357,7 @@
     </w:p>
     <w:p>
       <w:pPr>
-        <w:pStyle w:val="Heading1"/>
+        <w:pStyle w:val="2"/>
         <w:ind w:left="432" w:hanging="432"/>
         <w:rPr>
           <w:sz w:val="28"/>
@@ -1442,7 +1374,7 @@
     </w:p>
     <w:p>
       <w:pPr>
-        <w:pStyle w:val="Heading1"/>
+        <w:pStyle w:val="2"/>
         <w:ind w:left="432" w:hanging="432"/>
         <w:rPr>
           <w:sz w:val="28"/>
@@ -1459,7 +1391,7 @@
     </w:p>
     <w:p>
       <w:pPr>
-        <w:pStyle w:val="Heading1"/>
+        <w:pStyle w:val="2"/>
         <w:ind w:left="432" w:hanging="432"/>
         <w:rPr>
           <w:sz w:val="28"/>
@@ -1476,7 +1408,7 @@
     </w:p>
     <w:p>
       <w:pPr>
-        <w:pStyle w:val="Heading1"/>
+        <w:pStyle w:val="2"/>
         <w:ind w:left="432" w:hanging="432"/>
         <w:rPr>
           <w:sz w:val="28"/>
@@ -1493,7 +1425,7 @@
     </w:p>
     <w:p>
       <w:pPr>
-        <w:pStyle w:val="Heading1"/>
+        <w:pStyle w:val="2"/>
         <w:ind w:left="432" w:hanging="432"/>
         <w:rPr>
           <w:sz w:val="28"/>
@@ -1510,7 +1442,7 @@
     </w:p>
     <w:p>
       <w:pPr>
-        <w:pStyle w:val="Heading1"/>
+        <w:pStyle w:val="2"/>
         <w:ind w:left="432" w:hanging="432"/>
         <w:rPr>
           <w:sz w:val="28"/>
@@ -1527,7 +1459,7 @@
     </w:p>
     <w:p>
       <w:pPr>
-        <w:pStyle w:val="Heading1"/>
+        <w:pStyle w:val="2"/>
         <w:ind w:left="432" w:hanging="432"/>
         <w:rPr>
           <w:sz w:val="28"/>
@@ -1544,7 +1476,7 @@
     </w:p>
     <w:p>
       <w:pPr>
-        <w:pStyle w:val="Heading1"/>
+        <w:pStyle w:val="2"/>
         <w:ind w:left="432" w:hanging="432"/>
         <w:rPr>
           <w:i/>
@@ -1557,7 +1489,6 @@
           <w:sz w:val="28"/>
           <w:szCs w:val="28"/>
         </w:rPr>
-        <w:lastRenderedPageBreak/>
         <w:t xml:space="preserve">Code </w:t>
       </w:r>
       <w:r>
@@ -1571,7 +1502,7 @@
     </w:p>
     <w:p>
       <w:pPr>
-        <w:pStyle w:val="Heading1"/>
+        <w:pStyle w:val="2"/>
         <w:ind w:left="432" w:hanging="432"/>
         <w:rPr>
           <w:sz w:val="28"/>
@@ -1587,7 +1518,6 @@
       </w:r>
       <w:r>
         <w:rPr>
-          <w:noProof/>
           <w:sz w:val="28"/>
           <w:szCs w:val="28"/>
         </w:rPr>
@@ -1601,11 +1531,11 @@
               <a:graphicData uri="http://schemas.openxmlformats.org/drawingml/2006/picture">
                 <pic:pic xmlns:pic="http://schemas.openxmlformats.org/drawingml/2006/picture">
                   <pic:nvPicPr>
-                    <pic:cNvPr id="0" name="image9.png"/>
+                    <pic:cNvPr id="3" name="image9.png"/>
                     <pic:cNvPicPr preferRelativeResize="0"/>
                   </pic:nvPicPr>
                   <pic:blipFill>
-                    <a:blip r:embed="rId9"/>
+                    <a:blip r:embed="rId8"/>
                     <a:srcRect/>
                     <a:stretch>
                       <a:fillRect/>
@@ -1619,7 +1549,6 @@
                     <a:prstGeom prst="rect">
                       <a:avLst/>
                     </a:prstGeom>
-                    <a:ln/>
                   </pic:spPr>
                 </pic:pic>
               </a:graphicData>
@@ -1630,7 +1559,7 @@
     </w:p>
     <w:p>
       <w:pPr>
-        <w:pStyle w:val="Heading1"/>
+        <w:pStyle w:val="2"/>
         <w:ind w:left="432" w:hanging="432"/>
         <w:rPr>
           <w:sz w:val="28"/>
@@ -1647,7 +1576,7 @@
     </w:p>
     <w:p>
       <w:pPr>
-        <w:pStyle w:val="Heading1"/>
+        <w:pStyle w:val="2"/>
         <w:ind w:left="432" w:hanging="432"/>
         <w:rPr>
           <w:sz w:val="28"/>
@@ -1663,7 +1592,6 @@
       </w:r>
       <w:r>
         <w:rPr>
-          <w:noProof/>
           <w:sz w:val="28"/>
           <w:szCs w:val="28"/>
         </w:rPr>
@@ -1677,11 +1605,11 @@
               <a:graphicData uri="http://schemas.openxmlformats.org/drawingml/2006/picture">
                 <pic:pic xmlns:pic="http://schemas.openxmlformats.org/drawingml/2006/picture">
                   <pic:nvPicPr>
-                    <pic:cNvPr id="0" name="image5.png"/>
+                    <pic:cNvPr id="1" name="image5.png"/>
                     <pic:cNvPicPr preferRelativeResize="0"/>
                   </pic:nvPicPr>
                   <pic:blipFill>
-                    <a:blip r:embed="rId10"/>
+                    <a:blip r:embed="rId9"/>
                     <a:srcRect/>
                     <a:stretch>
                       <a:fillRect/>
@@ -1695,7 +1623,6 @@
                     <a:prstGeom prst="rect">
                       <a:avLst/>
                     </a:prstGeom>
-                    <a:ln/>
                   </pic:spPr>
                 </pic:pic>
               </a:graphicData>
@@ -1706,7 +1633,7 @@
     </w:p>
     <w:p>
       <w:pPr>
-        <w:pStyle w:val="Heading1"/>
+        <w:pStyle w:val="2"/>
         <w:ind w:left="432" w:hanging="432"/>
         <w:rPr>
           <w:sz w:val="28"/>
@@ -1723,7 +1650,7 @@
     </w:p>
     <w:p>
       <w:pPr>
-        <w:pStyle w:val="Heading1"/>
+        <w:pStyle w:val="2"/>
         <w:ind w:left="432" w:hanging="432"/>
         <w:rPr>
           <w:sz w:val="28"/>
@@ -1740,7 +1667,7 @@
     </w:p>
     <w:p>
       <w:pPr>
-        <w:pStyle w:val="Heading1"/>
+        <w:pStyle w:val="2"/>
         <w:ind w:left="432" w:hanging="432"/>
         <w:rPr>
           <w:sz w:val="28"/>
@@ -1757,7 +1684,7 @@
     </w:p>
     <w:p>
       <w:pPr>
-        <w:pStyle w:val="Heading1"/>
+        <w:pStyle w:val="2"/>
         <w:ind w:left="432" w:hanging="432"/>
         <w:rPr>
           <w:i/>
@@ -1770,7 +1697,6 @@
           <w:sz w:val="28"/>
           <w:szCs w:val="28"/>
         </w:rPr>
-        <w:lastRenderedPageBreak/>
         <w:t xml:space="preserve">Theorem </w:t>
       </w:r>
       <w:r>
@@ -1784,7 +1710,7 @@
     </w:p>
     <w:p>
       <w:pPr>
-        <w:pStyle w:val="Heading1"/>
+        <w:pStyle w:val="2"/>
         <w:ind w:left="432" w:hanging="432"/>
         <w:rPr>
           <w:sz w:val="28"/>
@@ -1801,11 +1727,10 @@
     </w:p>
     <w:p>
       <w:pPr>
-        <w:pStyle w:val="Heading1"/>
-      </w:pPr>
-      <w:r>
-        <w:rPr>
-          <w:noProof/>
+        <w:pStyle w:val="2"/>
+      </w:pPr>
+      <w:r>
+        <w:rPr>
           <w:sz w:val="28"/>
           <w:szCs w:val="28"/>
         </w:rPr>
@@ -1819,11 +1744,11 @@
               <a:graphicData uri="http://schemas.openxmlformats.org/drawingml/2006/picture">
                 <pic:pic xmlns:pic="http://schemas.openxmlformats.org/drawingml/2006/picture">
                   <pic:nvPicPr>
-                    <pic:cNvPr id="0" name="image12.png"/>
+                    <pic:cNvPr id="6" name="image12.png"/>
                     <pic:cNvPicPr preferRelativeResize="0"/>
                   </pic:nvPicPr>
                   <pic:blipFill>
-                    <a:blip r:embed="rId11"/>
+                    <a:blip r:embed="rId10"/>
                     <a:srcRect/>
                     <a:stretch>
                       <a:fillRect/>
@@ -1837,7 +1762,6 @@
                     <a:prstGeom prst="rect">
                       <a:avLst/>
                     </a:prstGeom>
-                    <a:ln/>
                   </pic:spPr>
                 </pic:pic>
               </a:graphicData>
@@ -1887,13 +1811,12 @@
         <w:rPr>
           <w:rFonts w:ascii="Times New Roman" w:hAnsi="Times New Roman" w:cs="Times New Roman"/>
           <w:b/>
-          <w:noProof/>
           <w:sz w:val="28"/>
           <w:szCs w:val="28"/>
         </w:rPr>
         <w:drawing>
           <wp:inline distT="0" distB="0" distL="0" distR="0">
-            <wp:extent cx="5936197" cy="4201610"/>
+            <wp:extent cx="5935980" cy="4201160"/>
             <wp:effectExtent l="19050" t="0" r="7403" b="0"/>
             <wp:docPr id="7" name="Picture 1"/>
             <wp:cNvGraphicFramePr>
@@ -1903,19 +1826,19 @@
               <a:graphicData uri="http://schemas.openxmlformats.org/drawingml/2006/picture">
                 <pic:pic xmlns:pic="http://schemas.openxmlformats.org/drawingml/2006/picture">
                   <pic:nvPicPr>
-                    <pic:cNvPr id="0" name="Picture 1"/>
+                    <pic:cNvPr id="7" name="Picture 1"/>
                     <pic:cNvPicPr>
                       <a:picLocks noChangeAspect="1" noChangeArrowheads="1"/>
                     </pic:cNvPicPr>
                   </pic:nvPicPr>
                   <pic:blipFill>
-                    <a:blip r:embed="rId12"/>
+                    <a:blip r:embed="rId11"/>
                     <a:srcRect/>
                     <a:stretch>
                       <a:fillRect/>
                     </a:stretch>
                   </pic:blipFill>
-                  <pic:spPr bwMode="auto">
+                  <pic:spPr>
                     <a:xfrm>
                       <a:off x="0" y="0"/>
                       <a:ext cx="5943600" cy="4206850"/>
@@ -1940,7 +1863,7 @@
     </w:p>
     <w:p>
       <w:pPr>
-        <w:pStyle w:val="normal0"/>
+        <w:pStyle w:val="3"/>
         <w:rPr>
           <w:b/>
           <w:sz w:val="32"/>
@@ -1953,18 +1876,17 @@
           <w:sz w:val="32"/>
           <w:u w:val="single"/>
         </w:rPr>
-        <w:lastRenderedPageBreak/>
         <w:t>CONCLUSION</w:t>
       </w:r>
     </w:p>
     <w:p>
       <w:pPr>
-        <w:pStyle w:val="normal0"/>
-      </w:pPr>
-    </w:p>
-    <w:p>
-      <w:pPr>
-        <w:pStyle w:val="normal0"/>
+        <w:pStyle w:val="3"/>
+      </w:pPr>
+    </w:p>
+    <w:p>
+      <w:pPr>
+        <w:pStyle w:val="3"/>
         <w:rPr>
           <w:rFonts w:ascii="Times New Roman" w:hAnsi="Times New Roman" w:cs="Times New Roman"/>
           <w:sz w:val="28"/>
@@ -1982,7 +1904,7 @@
     </w:p>
     <w:p>
       <w:pPr>
-        <w:pStyle w:val="normal0"/>
+        <w:pStyle w:val="3"/>
         <w:rPr>
           <w:rFonts w:ascii="Times New Roman" w:hAnsi="Times New Roman" w:cs="Times New Roman"/>
           <w:sz w:val="28"/>
@@ -2000,7 +1922,7 @@
     </w:p>
     <w:p>
       <w:pPr>
-        <w:pStyle w:val="normal0"/>
+        <w:pStyle w:val="3"/>
         <w:rPr>
           <w:rFonts w:ascii="Times New Roman" w:hAnsi="Times New Roman" w:cs="Times New Roman"/>
           <w:sz w:val="28"/>
@@ -2017,67 +1939,29 @@
       </w:r>
     </w:p>
     <w:sectPr>
-      <w:headerReference w:type="default" r:id="rId13"/>
+      <w:headerReference r:id="rId3" w:type="default"/>
       <w:pgSz w:w="12240" w:h="15840"/>
       <w:pgMar w:top="1440" w:right="1440" w:bottom="1440" w:left="1440" w:header="0" w:footer="720" w:gutter="0"/>
       <w:pgNumType w:start="1"/>
-      <w:cols w:space="720"/>
+      <w:cols w:space="720" w:num="1"/>
       <w:titlePg/>
     </w:sectPr>
   </w:body>
 </w:document>
 </file>
 
-<file path=word/endnotes.xml><?xml version="1.0" encoding="utf-8"?>
-<w:endnotes xmlns:ve="http://schemas.openxmlformats.org/markup-compatibility/2006" xmlns:o="urn:schemas-microsoft-com:office:office" xmlns:r="http://schemas.openxmlformats.org/officeDocument/2006/relationships" xmlns:m="http://schemas.openxmlformats.org/officeDocument/2006/math" xmlns:v="urn:schemas-microsoft-com:vml" xmlns:wp="http://schemas.openxmlformats.org/drawingml/2006/wordprocessingDrawing" xmlns:w10="urn:schemas-microsoft-com:office:word" xmlns:w="http://schemas.openxmlformats.org/wordprocessingml/2006/main" xmlns:wne="http://schemas.microsoft.com/office/word/2006/wordml">
-  <w:endnote w:type="separator" w:id="0">
-    <w:p>
-      <w:r>
-        <w:separator/>
-      </w:r>
-    </w:p>
-  </w:endnote>
-  <w:endnote w:type="continuationSeparator" w:id="1">
-    <w:p>
-      <w:r>
-        <w:continuationSeparator/>
-      </w:r>
-    </w:p>
-  </w:endnote>
-</w:endnotes>
-</file>
-
-<file path=word/footnotes.xml><?xml version="1.0" encoding="utf-8"?>
-<w:footnotes xmlns:ve="http://schemas.openxmlformats.org/markup-compatibility/2006" xmlns:o="urn:schemas-microsoft-com:office:office" xmlns:r="http://schemas.openxmlformats.org/officeDocument/2006/relationships" xmlns:m="http://schemas.openxmlformats.org/officeDocument/2006/math" xmlns:v="urn:schemas-microsoft-com:vml" xmlns:wp="http://schemas.openxmlformats.org/drawingml/2006/wordprocessingDrawing" xmlns:w10="urn:schemas-microsoft-com:office:word" xmlns:w="http://schemas.openxmlformats.org/wordprocessingml/2006/main" xmlns:wne="http://schemas.microsoft.com/office/word/2006/wordml">
-  <w:footnote w:type="separator" w:id="0">
-    <w:p>
-      <w:r>
-        <w:separator/>
-      </w:r>
-    </w:p>
-  </w:footnote>
-  <w:footnote w:type="continuationSeparator" w:id="1">
-    <w:p>
-      <w:r>
-        <w:continuationSeparator/>
-      </w:r>
-    </w:p>
-  </w:footnote>
-</w:footnotes>
-</file>
-
 <file path=word/header1.xml><?xml version="1.0" encoding="utf-8"?>
-<w:hdr xmlns:ve="http://schemas.openxmlformats.org/markup-compatibility/2006" xmlns:o="urn:schemas-microsoft-com:office:office" xmlns:r="http://schemas.openxmlformats.org/officeDocument/2006/relationships" xmlns:m="http://schemas.openxmlformats.org/officeDocument/2006/math" xmlns:v="urn:schemas-microsoft-com:vml" xmlns:wp="http://schemas.openxmlformats.org/drawingml/2006/wordprocessingDrawing" xmlns:w10="urn:schemas-microsoft-com:office:word" xmlns:w="http://schemas.openxmlformats.org/wordprocessingml/2006/main" xmlns:wne="http://schemas.microsoft.com/office/word/2006/wordml">
+<w:hdr xmlns:wpc="http://schemas.microsoft.com/office/word/2010/wordprocessingCanvas" xmlns:mc="http://schemas.openxmlformats.org/markup-compatibility/2006" xmlns:o="urn:schemas-microsoft-com:office:office" xmlns:r="http://schemas.openxmlformats.org/officeDocument/2006/relationships" xmlns:m="http://schemas.openxmlformats.org/officeDocument/2006/math" xmlns:v="urn:schemas-microsoft-com:vml" xmlns:wp14="http://schemas.microsoft.com/office/word/2010/wordprocessingDrawing" xmlns:wp="http://schemas.openxmlformats.org/drawingml/2006/wordprocessingDrawing" xmlns:w10="urn:schemas-microsoft-com:office:word" xmlns:w="http://schemas.openxmlformats.org/wordprocessingml/2006/main" xmlns:w14="http://schemas.microsoft.com/office/word/2010/wordml" xmlns:w15="http://schemas.microsoft.com/office/word/2012/wordml" xmlns:wpg="http://schemas.microsoft.com/office/word/2010/wordprocessingGroup" xmlns:wpi="http://schemas.microsoft.com/office/word/2010/wordprocessingInk" xmlns:wne="http://schemas.microsoft.com/office/word/2006/wordml" xmlns:wps="http://schemas.microsoft.com/office/word/2010/wordprocessingShape" xmlns:wpsCustomData="http://www.wps.cn/officeDocument/2013/wpsCustomData" mc:Ignorable="w14 w15 wp14">
   <w:p>
     <w:pPr>
-      <w:pStyle w:val="normal0"/>
+      <w:pStyle w:val="3"/>
       <w:tabs>
         <w:tab w:val="center" w:pos="4680"/>
         <w:tab w:val="right" w:pos="9360"/>
       </w:tabs>
       <w:spacing w:before="720"/>
       <w:rPr>
-        <w:rFonts w:ascii="Times New Roman" w:eastAsia="Times New Roman" w:hAnsi="Times New Roman" w:cs="Times New Roman"/>
+        <w:rFonts w:ascii="Times New Roman" w:hAnsi="Times New Roman" w:eastAsia="Times New Roman" w:cs="Times New Roman"/>
         <w:i/>
         <w:sz w:val="20"/>
         <w:szCs w:val="20"/>
@@ -2085,7 +1969,7 @@
     </w:pPr>
     <w:r>
       <w:rPr>
-        <w:rFonts w:ascii="Times New Roman" w:eastAsia="Times New Roman" w:hAnsi="Times New Roman" w:cs="Times New Roman"/>
+        <w:rFonts w:ascii="Times New Roman" w:hAnsi="Times New Roman" w:eastAsia="Times New Roman" w:cs="Times New Roman"/>
         <w:i/>
         <w:sz w:val="20"/>
         <w:szCs w:val="20"/>
@@ -2094,7 +1978,7 @@
     </w:r>
     <w:r>
       <w:rPr>
-        <w:rFonts w:ascii="Times New Roman" w:eastAsia="Times New Roman" w:hAnsi="Times New Roman" w:cs="Times New Roman"/>
+        <w:rFonts w:ascii="Times New Roman" w:hAnsi="Times New Roman" w:eastAsia="Times New Roman" w:cs="Times New Roman"/>
         <w:i/>
         <w:sz w:val="20"/>
         <w:szCs w:val="20"/>
@@ -2103,7 +1987,7 @@
     </w:r>
     <w:r>
       <w:rPr>
-        <w:rFonts w:ascii="Times New Roman" w:eastAsia="Times New Roman" w:hAnsi="Times New Roman" w:cs="Times New Roman"/>
+        <w:rFonts w:ascii="Times New Roman" w:hAnsi="Times New Roman" w:eastAsia="Times New Roman" w:cs="Times New Roman"/>
         <w:i/>
         <w:sz w:val="20"/>
         <w:szCs w:val="20"/>
@@ -2112,7 +1996,7 @@
     </w:r>
     <w:r>
       <w:rPr>
-        <w:rFonts w:ascii="Times New Roman" w:eastAsia="Times New Roman" w:hAnsi="Times New Roman" w:cs="Times New Roman"/>
+        <w:rFonts w:ascii="Times New Roman" w:hAnsi="Times New Roman" w:eastAsia="Times New Roman" w:cs="Times New Roman"/>
         <w:i/>
         <w:sz w:val="20"/>
         <w:szCs w:val="20"/>
@@ -2121,7 +2005,7 @@
     </w:r>
     <w:r>
       <w:rPr>
-        <w:rFonts w:ascii="Times New Roman" w:eastAsia="Times New Roman" w:hAnsi="Times New Roman" w:cs="Times New Roman"/>
+        <w:rFonts w:ascii="Times New Roman" w:hAnsi="Times New Roman" w:eastAsia="Times New Roman" w:cs="Times New Roman"/>
         <w:i/>
         <w:sz w:val="20"/>
         <w:szCs w:val="20"/>
@@ -2130,16 +2014,16 @@
     </w:r>
     <w:r>
       <w:rPr>
-        <w:rFonts w:ascii="Times New Roman" w:eastAsia="Times New Roman" w:hAnsi="Times New Roman" w:cs="Times New Roman"/>
+        <w:rFonts w:ascii="Times New Roman" w:hAnsi="Times New Roman" w:eastAsia="Times New Roman" w:cs="Times New Roman"/>
         <w:i/>
         <w:sz w:val="20"/>
         <w:szCs w:val="20"/>
       </w:rPr>
-      <w:instrText>PAGE</w:instrText>
+      <w:instrText xml:space="preserve">PAGE</w:instrText>
     </w:r>
     <w:r>
       <w:rPr>
-        <w:rFonts w:ascii="Times New Roman" w:eastAsia="Times New Roman" w:hAnsi="Times New Roman" w:cs="Times New Roman"/>
+        <w:rFonts w:ascii="Times New Roman" w:hAnsi="Times New Roman" w:eastAsia="Times New Roman" w:cs="Times New Roman"/>
         <w:i/>
         <w:sz w:val="20"/>
         <w:szCs w:val="20"/>
@@ -2148,9 +2032,8 @@
     </w:r>
     <w:r>
       <w:rPr>
-        <w:rFonts w:ascii="Times New Roman" w:eastAsia="Times New Roman" w:hAnsi="Times New Roman" w:cs="Times New Roman"/>
+        <w:rFonts w:ascii="Times New Roman" w:hAnsi="Times New Roman" w:eastAsia="Times New Roman" w:cs="Times New Roman"/>
         <w:i/>
-        <w:noProof/>
         <w:sz w:val="20"/>
         <w:szCs w:val="20"/>
       </w:rPr>
@@ -2158,7 +2041,7 @@
     </w:r>
     <w:r>
       <w:rPr>
-        <w:rFonts w:ascii="Times New Roman" w:eastAsia="Times New Roman" w:hAnsi="Times New Roman" w:cs="Times New Roman"/>
+        <w:rFonts w:ascii="Times New Roman" w:hAnsi="Times New Roman" w:eastAsia="Times New Roman" w:cs="Times New Roman"/>
         <w:i/>
         <w:sz w:val="20"/>
         <w:szCs w:val="20"/>
@@ -2167,7 +2050,7 @@
     </w:r>
     <w:r>
       <w:rPr>
-        <w:rFonts w:ascii="Times New Roman" w:eastAsia="Times New Roman" w:hAnsi="Times New Roman" w:cs="Times New Roman"/>
+        <w:rFonts w:ascii="Times New Roman" w:hAnsi="Times New Roman" w:eastAsia="Times New Roman" w:cs="Times New Roman"/>
         <w:i/>
         <w:sz w:val="20"/>
         <w:szCs w:val="20"/>
@@ -2179,177 +2062,290 @@
 </file>
 
 <file path=word/styles.xml><?xml version="1.0" encoding="utf-8"?>
-<w:styles xmlns:r="http://schemas.openxmlformats.org/officeDocument/2006/relationships" xmlns:w="http://schemas.openxmlformats.org/wordprocessingml/2006/main">
+<w:styles xmlns:mc="http://schemas.openxmlformats.org/markup-compatibility/2006" xmlns:o="urn:schemas-microsoft-com:office:office" xmlns:r="http://schemas.openxmlformats.org/officeDocument/2006/relationships" xmlns:m="http://schemas.openxmlformats.org/officeDocument/2006/math" xmlns:v="urn:schemas-microsoft-com:vml" xmlns:w="http://schemas.openxmlformats.org/wordprocessingml/2006/main" xmlns:w14="http://schemas.microsoft.com/office/word/2010/wordml" xmlns:w10="urn:schemas-microsoft-com:office:word" xmlns:sl="http://schemas.openxmlformats.org/schemaLibrary/2006/main" mc:Ignorable="w14">
   <w:docDefaults>
     <w:rPrDefault>
       <w:rPr>
-        <w:rFonts w:ascii="Garamond" w:eastAsia="Garamond" w:hAnsi="Garamond" w:cs="Garamond"/>
-        <w:color w:val="000000"/>
-        <w:sz w:val="24"/>
-        <w:szCs w:val="24"/>
-        <w:lang w:val="en-US" w:eastAsia="en-US" w:bidi="ar-SA"/>
+        <w:rFonts w:ascii="Times New Roman" w:hAnsi="Times New Roman" w:eastAsia="SimSun" w:cs="Times New Roman"/>
       </w:rPr>
     </w:rPrDefault>
-    <w:pPrDefault>
-      <w:pPr>
-        <w:pBdr>
-          <w:top w:val="nil"/>
-          <w:left w:val="nil"/>
-          <w:bottom w:val="nil"/>
-          <w:right w:val="nil"/>
-          <w:between w:val="nil"/>
-        </w:pBdr>
-      </w:pPr>
-    </w:pPrDefault>
   </w:docDefaults>
-  <w:latentStyles w:defLockedState="0" w:defUIPriority="99" w:defSemiHidden="1" w:defUnhideWhenUsed="1" w:defQFormat="0" w:count="267">
-    <w:lsdException w:name="Normal" w:semiHidden="0" w:uiPriority="0" w:unhideWhenUsed="0" w:qFormat="1"/>
-    <w:lsdException w:name="heading 1" w:semiHidden="0" w:uiPriority="9" w:unhideWhenUsed="0" w:qFormat="1"/>
-    <w:lsdException w:name="heading 2" w:uiPriority="9" w:qFormat="1"/>
-    <w:lsdException w:name="heading 3" w:uiPriority="9" w:qFormat="1"/>
-    <w:lsdException w:name="heading 4" w:uiPriority="9" w:qFormat="1"/>
-    <w:lsdException w:name="heading 5" w:uiPriority="9" w:qFormat="1"/>
-    <w:lsdException w:name="heading 6" w:uiPriority="9" w:qFormat="1"/>
-    <w:lsdException w:name="heading 7" w:uiPriority="9" w:qFormat="1"/>
-    <w:lsdException w:name="heading 8" w:uiPriority="9" w:qFormat="1"/>
-    <w:lsdException w:name="heading 9" w:uiPriority="9" w:qFormat="1"/>
-    <w:lsdException w:name="toc 1" w:uiPriority="39"/>
-    <w:lsdException w:name="toc 2" w:uiPriority="39"/>
-    <w:lsdException w:name="toc 3" w:uiPriority="39"/>
-    <w:lsdException w:name="toc 4" w:uiPriority="39"/>
-    <w:lsdException w:name="toc 5" w:uiPriority="39"/>
-    <w:lsdException w:name="toc 6" w:uiPriority="39"/>
-    <w:lsdException w:name="toc 7" w:uiPriority="39"/>
-    <w:lsdException w:name="toc 8" w:uiPriority="39"/>
-    <w:lsdException w:name="toc 9" w:uiPriority="39"/>
-    <w:lsdException w:name="caption" w:uiPriority="35" w:qFormat="1"/>
-    <w:lsdException w:name="Title" w:semiHidden="0" w:uiPriority="10" w:unhideWhenUsed="0" w:qFormat="1"/>
-    <w:lsdException w:name="Default Paragraph Font" w:uiPriority="1"/>
-    <w:lsdException w:name="Subtitle" w:semiHidden="0" w:uiPriority="11" w:unhideWhenUsed="0" w:qFormat="1"/>
-    <w:lsdException w:name="Strong" w:semiHidden="0" w:uiPriority="22" w:unhideWhenUsed="0" w:qFormat="1"/>
-    <w:lsdException w:name="Emphasis" w:semiHidden="0" w:uiPriority="20" w:unhideWhenUsed="0" w:qFormat="1"/>
-    <w:lsdException w:name="Table Grid" w:semiHidden="0" w:uiPriority="59" w:unhideWhenUsed="0"/>
-    <w:lsdException w:name="Placeholder Text" w:unhideWhenUsed="0"/>
-    <w:lsdException w:name="No Spacing" w:semiHidden="0" w:uiPriority="1" w:unhideWhenUsed="0" w:qFormat="1"/>
-    <w:lsdException w:name="Light Shading" w:semiHidden="0" w:uiPriority="60" w:unhideWhenUsed="0"/>
-    <w:lsdException w:name="Light List" w:semiHidden="0" w:uiPriority="61" w:unhideWhenUsed="0"/>
-    <w:lsdException w:name="Light Grid" w:semiHidden="0" w:uiPriority="62" w:unhideWhenUsed="0"/>
-    <w:lsdException w:name="Medium Shading 1" w:semiHidden="0" w:uiPriority="63" w:unhideWhenUsed="0"/>
-    <w:lsdException w:name="Medium Shading 2" w:semiHidden="0" w:uiPriority="64" w:unhideWhenUsed="0"/>
-    <w:lsdException w:name="Medium List 1" w:semiHidden="0" w:uiPriority="65" w:unhideWhenUsed="0"/>
-    <w:lsdException w:name="Medium List 2" w:semiHidden="0" w:uiPriority="66" w:unhideWhenUsed="0"/>
-    <w:lsdException w:name="Medium Grid 1" w:semiHidden="0" w:uiPriority="67" w:unhideWhenUsed="0"/>
-    <w:lsdException w:name="Medium Grid 2" w:semiHidden="0" w:uiPriority="68" w:unhideWhenUsed="0"/>
-    <w:lsdException w:name="Medium Grid 3" w:semiHidden="0" w:uiPriority="69" w:unhideWhenUsed="0"/>
-    <w:lsdException w:name="Dark List" w:semiHidden="0" w:uiPriority="70" w:unhideWhenUsed="0"/>
-    <w:lsdException w:name="Colorful Shading" w:semiHidden="0" w:uiPriority="71" w:unhideWhenUsed="0"/>
-    <w:lsdException w:name="Colorful List" w:semiHidden="0" w:uiPriority="72" w:unhideWhenUsed="0"/>
-    <w:lsdException w:name="Colorful Grid" w:semiHidden="0" w:uiPriority="73" w:unhideWhenUsed="0"/>
-    <w:lsdException w:name="Light Shading Accent 1" w:semiHidden="0" w:uiPriority="60" w:unhideWhenUsed="0"/>
-    <w:lsdException w:name="Light List Accent 1" w:semiHidden="0" w:uiPriority="61" w:unhideWhenUsed="0"/>
-    <w:lsdException w:name="Light Grid Accent 1" w:semiHidden="0" w:uiPriority="62" w:unhideWhenUsed="0"/>
-    <w:lsdException w:name="Medium Shading 1 Accent 1" w:semiHidden="0" w:uiPriority="63" w:unhideWhenUsed="0"/>
-    <w:lsdException w:name="Medium Shading 2 Accent 1" w:semiHidden="0" w:uiPriority="64" w:unhideWhenUsed="0"/>
-    <w:lsdException w:name="Medium List 1 Accent 1" w:semiHidden="0" w:uiPriority="65" w:unhideWhenUsed="0"/>
-    <w:lsdException w:name="Revision" w:unhideWhenUsed="0"/>
-    <w:lsdException w:name="List Paragraph" w:semiHidden="0" w:uiPriority="34" w:unhideWhenUsed="0" w:qFormat="1"/>
-    <w:lsdException w:name="Quote" w:semiHidden="0" w:uiPriority="29" w:unhideWhenUsed="0" w:qFormat="1"/>
-    <w:lsdException w:name="Intense Quote" w:semiHidden="0" w:uiPriority="30" w:unhideWhenUsed="0" w:qFormat="1"/>
-    <w:lsdException w:name="Medium List 2 Accent 1" w:semiHidden="0" w:uiPriority="66" w:unhideWhenUsed="0"/>
-    <w:lsdException w:name="Medium Grid 1 Accent 1" w:semiHidden="0" w:uiPriority="67" w:unhideWhenUsed="0"/>
-    <w:lsdException w:name="Medium Grid 2 Accent 1" w:semiHidden="0" w:uiPriority="68" w:unhideWhenUsed="0"/>
-    <w:lsdException w:name="Medium Grid 3 Accent 1" w:semiHidden="0" w:uiPriority="69" w:unhideWhenUsed="0"/>
-    <w:lsdException w:name="Dark List Accent 1" w:semiHidden="0" w:uiPriority="70" w:unhideWhenUsed="0"/>
-    <w:lsdException w:name="Colorful Shading Accent 1" w:semiHidden="0" w:uiPriority="71" w:unhideWhenUsed="0"/>
-    <w:lsdException w:name="Colorful List Accent 1" w:semiHidden="0" w:uiPriority="72" w:unhideWhenUsed="0"/>
-    <w:lsdException w:name="Colorful Grid Accent 1" w:semiHidden="0" w:uiPriority="73" w:unhideWhenUsed="0"/>
-    <w:lsdException w:name="Light Shading Accent 2" w:semiHidden="0" w:uiPriority="60" w:unhideWhenUsed="0"/>
-    <w:lsdException w:name="Light List Accent 2" w:semiHidden="0" w:uiPriority="61" w:unhideWhenUsed="0"/>
-    <w:lsdException w:name="Light Grid Accent 2" w:semiHidden="0" w:uiPriority="62" w:unhideWhenUsed="0"/>
-    <w:lsdException w:name="Medium Shading 1 Accent 2" w:semiHidden="0" w:uiPriority="63" w:unhideWhenUsed="0"/>
-    <w:lsdException w:name="Medium Shading 2 Accent 2" w:semiHidden="0" w:uiPriority="64" w:unhideWhenUsed="0"/>
-    <w:lsdException w:name="Medium List 1 Accent 2" w:semiHidden="0" w:uiPriority="65" w:unhideWhenUsed="0"/>
-    <w:lsdException w:name="Medium List 2 Accent 2" w:semiHidden="0" w:uiPriority="66" w:unhideWhenUsed="0"/>
-    <w:lsdException w:name="Medium Grid 1 Accent 2" w:semiHidden="0" w:uiPriority="67" w:unhideWhenUsed="0"/>
-    <w:lsdException w:name="Medium Grid 2 Accent 2" w:semiHidden="0" w:uiPriority="68" w:unhideWhenUsed="0"/>
-    <w:lsdException w:name="Medium Grid 3 Accent 2" w:semiHidden="0" w:uiPriority="69" w:unhideWhenUsed="0"/>
-    <w:lsdException w:name="Dark List Accent 2" w:semiHidden="0" w:uiPriority="70" w:unhideWhenUsed="0"/>
-    <w:lsdException w:name="Colorful Shading Accent 2" w:semiHidden="0" w:uiPriority="71" w:unhideWhenUsed="0"/>
-    <w:lsdException w:name="Colorful List Accent 2" w:semiHidden="0" w:uiPriority="72" w:unhideWhenUsed="0"/>
-    <w:lsdException w:name="Colorful Grid Accent 2" w:semiHidden="0" w:uiPriority="73" w:unhideWhenUsed="0"/>
-    <w:lsdException w:name="Light Shading Accent 3" w:semiHidden="0" w:uiPriority="60" w:unhideWhenUsed="0"/>
-    <w:lsdException w:name="Light List Accent 3" w:semiHidden="0" w:uiPriority="61" w:unhideWhenUsed="0"/>
-    <w:lsdException w:name="Light Grid Accent 3" w:semiHidden="0" w:uiPriority="62" w:unhideWhenUsed="0"/>
-    <w:lsdException w:name="Medium Shading 1 Accent 3" w:semiHidden="0" w:uiPriority="63" w:unhideWhenUsed="0"/>
-    <w:lsdException w:name="Medium Shading 2 Accent 3" w:semiHidden="0" w:uiPriority="64" w:unhideWhenUsed="0"/>
-    <w:lsdException w:name="Medium List 1 Accent 3" w:semiHidden="0" w:uiPriority="65" w:unhideWhenUsed="0"/>
-    <w:lsdException w:name="Medium List 2 Accent 3" w:semiHidden="0" w:uiPriority="66" w:unhideWhenUsed="0"/>
-    <w:lsdException w:name="Medium Grid 1 Accent 3" w:semiHidden="0" w:uiPriority="67" w:unhideWhenUsed="0"/>
-    <w:lsdException w:name="Medium Grid 2 Accent 3" w:semiHidden="0" w:uiPriority="68" w:unhideWhenUsed="0"/>
-    <w:lsdException w:name="Medium Grid 3 Accent 3" w:semiHidden="0" w:uiPriority="69" w:unhideWhenUsed="0"/>
-    <w:lsdException w:name="Dark List Accent 3" w:semiHidden="0" w:uiPriority="70" w:unhideWhenUsed="0"/>
-    <w:lsdException w:name="Colorful Shading Accent 3" w:semiHidden="0" w:uiPriority="71" w:unhideWhenUsed="0"/>
-    <w:lsdException w:name="Colorful List Accent 3" w:semiHidden="0" w:uiPriority="72" w:unhideWhenUsed="0"/>
-    <w:lsdException w:name="Colorful Grid Accent 3" w:semiHidden="0" w:uiPriority="73" w:unhideWhenUsed="0"/>
-    <w:lsdException w:name="Light Shading Accent 4" w:semiHidden="0" w:uiPriority="60" w:unhideWhenUsed="0"/>
-    <w:lsdException w:name="Light List Accent 4" w:semiHidden="0" w:uiPriority="61" w:unhideWhenUsed="0"/>
-    <w:lsdException w:name="Light Grid Accent 4" w:semiHidden="0" w:uiPriority="62" w:unhideWhenUsed="0"/>
-    <w:lsdException w:name="Medium Shading 1 Accent 4" w:semiHidden="0" w:uiPriority="63" w:unhideWhenUsed="0"/>
-    <w:lsdException w:name="Medium Shading 2 Accent 4" w:semiHidden="0" w:uiPriority="64" w:unhideWhenUsed="0"/>
-    <w:lsdException w:name="Medium List 1 Accent 4" w:semiHidden="0" w:uiPriority="65" w:unhideWhenUsed="0"/>
-    <w:lsdException w:name="Medium List 2 Accent 4" w:semiHidden="0" w:uiPriority="66" w:unhideWhenUsed="0"/>
-    <w:lsdException w:name="Medium Grid 1 Accent 4" w:semiHidden="0" w:uiPriority="67" w:unhideWhenUsed="0"/>
-    <w:lsdException w:name="Medium Grid 2 Accent 4" w:semiHidden="0" w:uiPriority="68" w:unhideWhenUsed="0"/>
-    <w:lsdException w:name="Medium Grid 3 Accent 4" w:semiHidden="0" w:uiPriority="69" w:unhideWhenUsed="0"/>
-    <w:lsdException w:name="Dark List Accent 4" w:semiHidden="0" w:uiPriority="70" w:unhideWhenUsed="0"/>
-    <w:lsdException w:name="Colorful Shading Accent 4" w:semiHidden="0" w:uiPriority="71" w:unhideWhenUsed="0"/>
-    <w:lsdException w:name="Colorful List Accent 4" w:semiHidden="0" w:uiPriority="72" w:unhideWhenUsed="0"/>
-    <w:lsdException w:name="Colorful Grid Accent 4" w:semiHidden="0" w:uiPriority="73" w:unhideWhenUsed="0"/>
-    <w:lsdException w:name="Light Shading Accent 5" w:semiHidden="0" w:uiPriority="60" w:unhideWhenUsed="0"/>
-    <w:lsdException w:name="Light List Accent 5" w:semiHidden="0" w:uiPriority="61" w:unhideWhenUsed="0"/>
-    <w:lsdException w:name="Light Grid Accent 5" w:semiHidden="0" w:uiPriority="62" w:unhideWhenUsed="0"/>
-    <w:lsdException w:name="Medium Shading 1 Accent 5" w:semiHidden="0" w:uiPriority="63" w:unhideWhenUsed="0"/>
-    <w:lsdException w:name="Medium Shading 2 Accent 5" w:semiHidden="0" w:uiPriority="64" w:unhideWhenUsed="0"/>
-    <w:lsdException w:name="Medium List 1 Accent 5" w:semiHidden="0" w:uiPriority="65" w:unhideWhenUsed="0"/>
-    <w:lsdException w:name="Medium List 2 Accent 5" w:semiHidden="0" w:uiPriority="66" w:unhideWhenUsed="0"/>
-    <w:lsdException w:name="Medium Grid 1 Accent 5" w:semiHidden="0" w:uiPriority="67" w:unhideWhenUsed="0"/>
-    <w:lsdException w:name="Medium Grid 2 Accent 5" w:semiHidden="0" w:uiPriority="68" w:unhideWhenUsed="0"/>
-    <w:lsdException w:name="Medium Grid 3 Accent 5" w:semiHidden="0" w:uiPriority="69" w:unhideWhenUsed="0"/>
-    <w:lsdException w:name="Dark List Accent 5" w:semiHidden="0" w:uiPriority="70" w:unhideWhenUsed="0"/>
-    <w:lsdException w:name="Colorful Shading Accent 5" w:semiHidden="0" w:uiPriority="71" w:unhideWhenUsed="0"/>
-    <w:lsdException w:name="Colorful List Accent 5" w:semiHidden="0" w:uiPriority="72" w:unhideWhenUsed="0"/>
-    <w:lsdException w:name="Colorful Grid Accent 5" w:semiHidden="0" w:uiPriority="73" w:unhideWhenUsed="0"/>
-    <w:lsdException w:name="Light Shading Accent 6" w:semiHidden="0" w:uiPriority="60" w:unhideWhenUsed="0"/>
-    <w:lsdException w:name="Light List Accent 6" w:semiHidden="0" w:uiPriority="61" w:unhideWhenUsed="0"/>
-    <w:lsdException w:name="Light Grid Accent 6" w:semiHidden="0" w:uiPriority="62" w:unhideWhenUsed="0"/>
-    <w:lsdException w:name="Medium Shading 1 Accent 6" w:semiHidden="0" w:uiPriority="63" w:unhideWhenUsed="0"/>
-    <w:lsdException w:name="Medium Shading 2 Accent 6" w:semiHidden="0" w:uiPriority="64" w:unhideWhenUsed="0"/>
-    <w:lsdException w:name="Medium List 1 Accent 6" w:semiHidden="0" w:uiPriority="65" w:unhideWhenUsed="0"/>
-    <w:lsdException w:name="Medium List 2 Accent 6" w:semiHidden="0" w:uiPriority="66" w:unhideWhenUsed="0"/>
-    <w:lsdException w:name="Medium Grid 1 Accent 6" w:semiHidden="0" w:uiPriority="67" w:unhideWhenUsed="0"/>
-    <w:lsdException w:name="Medium Grid 2 Accent 6" w:semiHidden="0" w:uiPriority="68" w:unhideWhenUsed="0"/>
-    <w:lsdException w:name="Medium Grid 3 Accent 6" w:semiHidden="0" w:uiPriority="69" w:unhideWhenUsed="0"/>
-    <w:lsdException w:name="Dark List Accent 6" w:semiHidden="0" w:uiPriority="70" w:unhideWhenUsed="0"/>
-    <w:lsdException w:name="Colorful Shading Accent 6" w:semiHidden="0" w:uiPriority="71" w:unhideWhenUsed="0"/>
-    <w:lsdException w:name="Colorful List Accent 6" w:semiHidden="0" w:uiPriority="72" w:unhideWhenUsed="0"/>
-    <w:lsdException w:name="Colorful Grid Accent 6" w:semiHidden="0" w:uiPriority="73" w:unhideWhenUsed="0"/>
-    <w:lsdException w:name="Subtle Emphasis" w:semiHidden="0" w:uiPriority="19" w:unhideWhenUsed="0" w:qFormat="1"/>
-    <w:lsdException w:name="Intense Emphasis" w:semiHidden="0" w:uiPriority="21" w:unhideWhenUsed="0" w:qFormat="1"/>
-    <w:lsdException w:name="Subtle Reference" w:semiHidden="0" w:uiPriority="31" w:unhideWhenUsed="0" w:qFormat="1"/>
-    <w:lsdException w:name="Intense Reference" w:semiHidden="0" w:uiPriority="32" w:unhideWhenUsed="0" w:qFormat="1"/>
-    <w:lsdException w:name="Book Title" w:semiHidden="0" w:uiPriority="33" w:unhideWhenUsed="0" w:qFormat="1"/>
-    <w:lsdException w:name="Bibliography" w:uiPriority="37"/>
-    <w:lsdException w:name="TOC Heading" w:uiPriority="39" w:qFormat="1"/>
+  <w:latentStyles w:count="260" w:defQFormat="0" w:defUnhideWhenUsed="1" w:defSemiHidden="1" w:defUIPriority="99" w:defLockedState="0">
+    <w:lsdException w:qFormat="1" w:unhideWhenUsed="0" w:uiPriority="0" w:semiHidden="0" w:name="Normal"/>
+    <w:lsdException w:unhideWhenUsed="0" w:uiPriority="0" w:semiHidden="0" w:name="heading 1"/>
+    <w:lsdException w:unhideWhenUsed="0" w:uiPriority="0" w:semiHidden="0" w:name="heading 2"/>
+    <w:lsdException w:unhideWhenUsed="0" w:uiPriority="0" w:semiHidden="0" w:name="heading 3"/>
+    <w:lsdException w:unhideWhenUsed="0" w:uiPriority="0" w:semiHidden="0" w:name="heading 4"/>
+    <w:lsdException w:unhideWhenUsed="0" w:uiPriority="0" w:semiHidden="0" w:name="heading 5"/>
+    <w:lsdException w:unhideWhenUsed="0" w:uiPriority="0" w:semiHidden="0" w:name="heading 6"/>
+    <w:lsdException w:qFormat="1" w:uiPriority="9" w:name="heading 7"/>
+    <w:lsdException w:qFormat="1" w:uiPriority="9" w:name="heading 8"/>
+    <w:lsdException w:qFormat="1" w:uiPriority="9" w:name="heading 9"/>
+    <w:lsdException w:uiPriority="99" w:name="index 1"/>
+    <w:lsdException w:uiPriority="99" w:name="index 2"/>
+    <w:lsdException w:uiPriority="99" w:name="index 3"/>
+    <w:lsdException w:uiPriority="99" w:name="index 4"/>
+    <w:lsdException w:uiPriority="99" w:name="index 5"/>
+    <w:lsdException w:uiPriority="99" w:name="index 6"/>
+    <w:lsdException w:uiPriority="99" w:name="index 7"/>
+    <w:lsdException w:uiPriority="99" w:name="index 8"/>
+    <w:lsdException w:uiPriority="99" w:name="index 9"/>
+    <w:lsdException w:uiPriority="39" w:name="toc 1"/>
+    <w:lsdException w:uiPriority="39" w:name="toc 2"/>
+    <w:lsdException w:uiPriority="39" w:name="toc 3"/>
+    <w:lsdException w:uiPriority="39" w:name="toc 4"/>
+    <w:lsdException w:uiPriority="39" w:name="toc 5"/>
+    <w:lsdException w:uiPriority="39" w:name="toc 6"/>
+    <w:lsdException w:uiPriority="39" w:name="toc 7"/>
+    <w:lsdException w:uiPriority="39" w:name="toc 8"/>
+    <w:lsdException w:uiPriority="39" w:name="toc 9"/>
+    <w:lsdException w:uiPriority="99" w:name="Normal Indent"/>
+    <w:lsdException w:uiPriority="99" w:name="footnote text"/>
+    <w:lsdException w:uiPriority="99" w:name="annotation text"/>
+    <w:lsdException w:uiPriority="99" w:name="header"/>
+    <w:lsdException w:uiPriority="99" w:name="footer"/>
+    <w:lsdException w:uiPriority="99" w:name="index heading"/>
+    <w:lsdException w:qFormat="1" w:uiPriority="35" w:name="caption"/>
+    <w:lsdException w:uiPriority="99" w:name="table of figures"/>
+    <w:lsdException w:uiPriority="99" w:name="envelope address"/>
+    <w:lsdException w:uiPriority="99" w:name="envelope return"/>
+    <w:lsdException w:uiPriority="99" w:name="footnote reference"/>
+    <w:lsdException w:uiPriority="99" w:name="annotation reference"/>
+    <w:lsdException w:uiPriority="99" w:name="line number"/>
+    <w:lsdException w:uiPriority="99" w:name="page number"/>
+    <w:lsdException w:uiPriority="99" w:name="endnote reference"/>
+    <w:lsdException w:uiPriority="99" w:name="endnote text"/>
+    <w:lsdException w:uiPriority="99" w:name="table of authorities"/>
+    <w:lsdException w:uiPriority="99" w:name="macro"/>
+    <w:lsdException w:uiPriority="99" w:name="toa heading"/>
+    <w:lsdException w:uiPriority="99" w:name="List"/>
+    <w:lsdException w:uiPriority="99" w:name="List Bullet"/>
+    <w:lsdException w:uiPriority="99" w:name="List Number"/>
+    <w:lsdException w:uiPriority="99" w:name="List 2"/>
+    <w:lsdException w:uiPriority="99" w:name="List 3"/>
+    <w:lsdException w:uiPriority="99" w:name="List 4"/>
+    <w:lsdException w:uiPriority="99" w:name="List 5"/>
+    <w:lsdException w:uiPriority="99" w:name="List Bullet 2"/>
+    <w:lsdException w:uiPriority="99" w:name="List Bullet 3"/>
+    <w:lsdException w:uiPriority="99" w:name="List Bullet 4"/>
+    <w:lsdException w:uiPriority="99" w:name="List Bullet 5"/>
+    <w:lsdException w:uiPriority="99" w:name="List Number 2"/>
+    <w:lsdException w:uiPriority="99" w:name="List Number 3"/>
+    <w:lsdException w:uiPriority="99" w:name="List Number 4"/>
+    <w:lsdException w:uiPriority="99" w:name="List Number 5"/>
+    <w:lsdException w:unhideWhenUsed="0" w:uiPriority="0" w:semiHidden="0" w:name="Title"/>
+    <w:lsdException w:uiPriority="99" w:name="Closing"/>
+    <w:lsdException w:uiPriority="99" w:name="Signature"/>
+    <w:lsdException w:uiPriority="1" w:name="Default Paragraph Font"/>
+    <w:lsdException w:uiPriority="99" w:name="Body Text"/>
+    <w:lsdException w:uiPriority="99" w:name="Body Text Indent"/>
+    <w:lsdException w:uiPriority="99" w:name="List Continue"/>
+    <w:lsdException w:uiPriority="99" w:name="List Continue 2"/>
+    <w:lsdException w:uiPriority="99" w:name="List Continue 3"/>
+    <w:lsdException w:uiPriority="99" w:name="List Continue 4"/>
+    <w:lsdException w:uiPriority="99" w:name="List Continue 5"/>
+    <w:lsdException w:uiPriority="99" w:name="Message Header"/>
+    <w:lsdException w:unhideWhenUsed="0" w:uiPriority="0" w:semiHidden="0" w:name="Subtitle"/>
+    <w:lsdException w:uiPriority="99" w:name="Salutation"/>
+    <w:lsdException w:uiPriority="99" w:name="Date"/>
+    <w:lsdException w:uiPriority="99" w:name="Body Text First Indent"/>
+    <w:lsdException w:uiPriority="99" w:name="Body Text First Indent 2"/>
+    <w:lsdException w:uiPriority="99" w:name="Note Heading"/>
+    <w:lsdException w:uiPriority="99" w:name="Body Text 2"/>
+    <w:lsdException w:uiPriority="99" w:name="Body Text 3"/>
+    <w:lsdException w:uiPriority="99" w:name="Body Text Indent 2"/>
+    <w:lsdException w:uiPriority="99" w:name="Body Text Indent 3"/>
+    <w:lsdException w:uiPriority="99" w:name="Block Text"/>
+    <w:lsdException w:uiPriority="99" w:name="Hyperlink"/>
+    <w:lsdException w:uiPriority="99" w:name="FollowedHyperlink"/>
+    <w:lsdException w:qFormat="1" w:unhideWhenUsed="0" w:uiPriority="22" w:semiHidden="0" w:name="Strong"/>
+    <w:lsdException w:qFormat="1" w:unhideWhenUsed="0" w:uiPriority="20" w:semiHidden="0" w:name="Emphasis"/>
+    <w:lsdException w:uiPriority="99" w:name="Document Map"/>
+    <w:lsdException w:uiPriority="99" w:name="Plain Text"/>
+    <w:lsdException w:uiPriority="99" w:name="E-mail Signature"/>
+    <w:lsdException w:uiPriority="99" w:name="Normal (Web)"/>
+    <w:lsdException w:uiPriority="99" w:name="HTML Acronym"/>
+    <w:lsdException w:uiPriority="99" w:name="HTML Address"/>
+    <w:lsdException w:uiPriority="99" w:name="HTML Cite"/>
+    <w:lsdException w:uiPriority="99" w:name="HTML Code"/>
+    <w:lsdException w:uiPriority="99" w:name="HTML Definition"/>
+    <w:lsdException w:uiPriority="99" w:name="HTML Keyboard"/>
+    <w:lsdException w:uiPriority="99" w:name="HTML Preformatted"/>
+    <w:lsdException w:uiPriority="99" w:name="HTML Sample"/>
+    <w:lsdException w:uiPriority="99" w:name="HTML Typewriter"/>
+    <w:lsdException w:uiPriority="99" w:name="HTML Variable"/>
+    <w:lsdException w:qFormat="1" w:uiPriority="99" w:name="Normal Table"/>
+    <w:lsdException w:uiPriority="99" w:name="annotation subject"/>
+    <w:lsdException w:uiPriority="99" w:name="Table Simple 1"/>
+    <w:lsdException w:uiPriority="99" w:name="Table Simple 2"/>
+    <w:lsdException w:uiPriority="99" w:name="Table Simple 3"/>
+    <w:lsdException w:uiPriority="99" w:name="Table Classic 1"/>
+    <w:lsdException w:uiPriority="99" w:name="Table Classic 2"/>
+    <w:lsdException w:uiPriority="99" w:name="Table Classic 3"/>
+    <w:lsdException w:uiPriority="99" w:name="Table Classic 4"/>
+    <w:lsdException w:uiPriority="99" w:name="Table Colorful 1"/>
+    <w:lsdException w:uiPriority="99" w:name="Table Colorful 2"/>
+    <w:lsdException w:uiPriority="99" w:name="Table Colorful 3"/>
+    <w:lsdException w:uiPriority="99" w:name="Table Columns 1"/>
+    <w:lsdException w:uiPriority="99" w:name="Table Columns 2"/>
+    <w:lsdException w:uiPriority="99" w:name="Table Columns 3"/>
+    <w:lsdException w:uiPriority="99" w:name="Table Columns 4"/>
+    <w:lsdException w:uiPriority="99" w:name="Table Columns 5"/>
+    <w:lsdException w:uiPriority="99" w:name="Table Grid 1"/>
+    <w:lsdException w:uiPriority="99" w:name="Table Grid 2"/>
+    <w:lsdException w:uiPriority="99" w:name="Table Grid 3"/>
+    <w:lsdException w:uiPriority="99" w:name="Table Grid 4"/>
+    <w:lsdException w:uiPriority="99" w:name="Table Grid 5"/>
+    <w:lsdException w:uiPriority="99" w:name="Table Grid 6"/>
+    <w:lsdException w:uiPriority="99" w:name="Table Grid 7"/>
+    <w:lsdException w:uiPriority="99" w:name="Table Grid 8"/>
+    <w:lsdException w:uiPriority="99" w:name="Table List 1"/>
+    <w:lsdException w:uiPriority="99" w:name="Table List 2"/>
+    <w:lsdException w:uiPriority="99" w:name="Table List 3"/>
+    <w:lsdException w:uiPriority="99" w:name="Table List 4"/>
+    <w:lsdException w:uiPriority="99" w:name="Table List 5"/>
+    <w:lsdException w:uiPriority="99" w:name="Table List 6"/>
+    <w:lsdException w:uiPriority="99" w:name="Table List 7"/>
+    <w:lsdException w:uiPriority="99" w:name="Table List 8"/>
+    <w:lsdException w:uiPriority="99" w:name="Table 3D effects 1"/>
+    <w:lsdException w:uiPriority="99" w:name="Table 3D effects 2"/>
+    <w:lsdException w:uiPriority="99" w:name="Table 3D effects 3"/>
+    <w:lsdException w:uiPriority="99" w:name="Table Contemporary"/>
+    <w:lsdException w:uiPriority="99" w:name="Table Elegant"/>
+    <w:lsdException w:uiPriority="99" w:name="Table Professional"/>
+    <w:lsdException w:uiPriority="99" w:name="Table Subtle 1"/>
+    <w:lsdException w:uiPriority="99" w:name="Table Subtle 2"/>
+    <w:lsdException w:uiPriority="99" w:name="Table Web 1"/>
+    <w:lsdException w:uiPriority="99" w:name="Table Web 2"/>
+    <w:lsdException w:uiPriority="99" w:name="Table Web 3"/>
+    <w:lsdException w:qFormat="1" w:uiPriority="99" w:name="Balloon Text"/>
+    <w:lsdException w:unhideWhenUsed="0" w:uiPriority="59" w:semiHidden="0" w:name="Table Grid"/>
+    <w:lsdException w:uiPriority="99" w:name="Table Theme"/>
+    <w:lsdException w:unhideWhenUsed="0" w:uiPriority="60" w:semiHidden="0" w:name="Light Shading"/>
+    <w:lsdException w:unhideWhenUsed="0" w:uiPriority="61" w:semiHidden="0" w:name="Light List"/>
+    <w:lsdException w:unhideWhenUsed="0" w:uiPriority="62" w:semiHidden="0" w:name="Light Grid"/>
+    <w:lsdException w:unhideWhenUsed="0" w:uiPriority="63" w:semiHidden="0" w:name="Medium Shading 1"/>
+    <w:lsdException w:unhideWhenUsed="0" w:uiPriority="64" w:semiHidden="0" w:name="Medium Shading 2"/>
+    <w:lsdException w:unhideWhenUsed="0" w:uiPriority="65" w:semiHidden="0" w:name="Medium List 1"/>
+    <w:lsdException w:unhideWhenUsed="0" w:uiPriority="66" w:semiHidden="0" w:name="Medium List 2"/>
+    <w:lsdException w:unhideWhenUsed="0" w:uiPriority="67" w:semiHidden="0" w:name="Medium Grid 1"/>
+    <w:lsdException w:unhideWhenUsed="0" w:uiPriority="68" w:semiHidden="0" w:name="Medium Grid 2"/>
+    <w:lsdException w:unhideWhenUsed="0" w:uiPriority="69" w:semiHidden="0" w:name="Medium Grid 3"/>
+    <w:lsdException w:unhideWhenUsed="0" w:uiPriority="70" w:semiHidden="0" w:name="Dark List"/>
+    <w:lsdException w:unhideWhenUsed="0" w:uiPriority="71" w:semiHidden="0" w:name="Colorful Shading"/>
+    <w:lsdException w:unhideWhenUsed="0" w:uiPriority="72" w:semiHidden="0" w:name="Colorful List"/>
+    <w:lsdException w:unhideWhenUsed="0" w:uiPriority="73" w:semiHidden="0" w:name="Colorful Grid"/>
+    <w:lsdException w:unhideWhenUsed="0" w:uiPriority="60" w:semiHidden="0" w:name="Light Shading Accent 1"/>
+    <w:lsdException w:unhideWhenUsed="0" w:uiPriority="61" w:semiHidden="0" w:name="Light List Accent 1"/>
+    <w:lsdException w:unhideWhenUsed="0" w:uiPriority="62" w:semiHidden="0" w:name="Light Grid Accent 1"/>
+    <w:lsdException w:unhideWhenUsed="0" w:uiPriority="63" w:semiHidden="0" w:name="Medium Shading 1 Accent 1"/>
+    <w:lsdException w:unhideWhenUsed="0" w:uiPriority="64" w:semiHidden="0" w:name="Medium Shading 2 Accent 1"/>
+    <w:lsdException w:unhideWhenUsed="0" w:uiPriority="65" w:semiHidden="0" w:name="Medium List 1 Accent 1"/>
+    <w:lsdException w:unhideWhenUsed="0" w:uiPriority="66" w:semiHidden="0" w:name="Medium List 2 Accent 1"/>
+    <w:lsdException w:unhideWhenUsed="0" w:uiPriority="67" w:semiHidden="0" w:name="Medium Grid 1 Accent 1"/>
+    <w:lsdException w:unhideWhenUsed="0" w:uiPriority="68" w:semiHidden="0" w:name="Medium Grid 2 Accent 1"/>
+    <w:lsdException w:unhideWhenUsed="0" w:uiPriority="69" w:semiHidden="0" w:name="Medium Grid 3 Accent 1"/>
+    <w:lsdException w:unhideWhenUsed="0" w:uiPriority="70" w:semiHidden="0" w:name="Dark List Accent 1"/>
+    <w:lsdException w:unhideWhenUsed="0" w:uiPriority="71" w:semiHidden="0" w:name="Colorful Shading Accent 1"/>
+    <w:lsdException w:unhideWhenUsed="0" w:uiPriority="72" w:semiHidden="0" w:name="Colorful List Accent 1"/>
+    <w:lsdException w:unhideWhenUsed="0" w:uiPriority="73" w:semiHidden="0" w:name="Colorful Grid Accent 1"/>
+    <w:lsdException w:unhideWhenUsed="0" w:uiPriority="60" w:semiHidden="0" w:name="Light Shading Accent 2"/>
+    <w:lsdException w:unhideWhenUsed="0" w:uiPriority="61" w:semiHidden="0" w:name="Light List Accent 2"/>
+    <w:lsdException w:unhideWhenUsed="0" w:uiPriority="62" w:semiHidden="0" w:name="Light Grid Accent 2"/>
+    <w:lsdException w:unhideWhenUsed="0" w:uiPriority="63" w:semiHidden="0" w:name="Medium Shading 1 Accent 2"/>
+    <w:lsdException w:unhideWhenUsed="0" w:uiPriority="64" w:semiHidden="0" w:name="Medium Shading 2 Accent 2"/>
+    <w:lsdException w:unhideWhenUsed="0" w:uiPriority="65" w:semiHidden="0" w:name="Medium List 1 Accent 2"/>
+    <w:lsdException w:unhideWhenUsed="0" w:uiPriority="66" w:semiHidden="0" w:name="Medium List 2 Accent 2"/>
+    <w:lsdException w:unhideWhenUsed="0" w:uiPriority="67" w:semiHidden="0" w:name="Medium Grid 1 Accent 2"/>
+    <w:lsdException w:unhideWhenUsed="0" w:uiPriority="68" w:semiHidden="0" w:name="Medium Grid 2 Accent 2"/>
+    <w:lsdException w:unhideWhenUsed="0" w:uiPriority="69" w:semiHidden="0" w:name="Medium Grid 3 Accent 2"/>
+    <w:lsdException w:unhideWhenUsed="0" w:uiPriority="70" w:semiHidden="0" w:name="Dark List Accent 2"/>
+    <w:lsdException w:unhideWhenUsed="0" w:uiPriority="71" w:semiHidden="0" w:name="Colorful Shading Accent 2"/>
+    <w:lsdException w:unhideWhenUsed="0" w:uiPriority="72" w:semiHidden="0" w:name="Colorful List Accent 2"/>
+    <w:lsdException w:unhideWhenUsed="0" w:uiPriority="73" w:semiHidden="0" w:name="Colorful Grid Accent 2"/>
+    <w:lsdException w:unhideWhenUsed="0" w:uiPriority="60" w:semiHidden="0" w:name="Light Shading Accent 3"/>
+    <w:lsdException w:unhideWhenUsed="0" w:uiPriority="61" w:semiHidden="0" w:name="Light List Accent 3"/>
+    <w:lsdException w:unhideWhenUsed="0" w:uiPriority="62" w:semiHidden="0" w:name="Light Grid Accent 3"/>
+    <w:lsdException w:unhideWhenUsed="0" w:uiPriority="63" w:semiHidden="0" w:name="Medium Shading 1 Accent 3"/>
+    <w:lsdException w:unhideWhenUsed="0" w:uiPriority="64" w:semiHidden="0" w:name="Medium Shading 2 Accent 3"/>
+    <w:lsdException w:unhideWhenUsed="0" w:uiPriority="65" w:semiHidden="0" w:name="Medium List 1 Accent 3"/>
+    <w:lsdException w:unhideWhenUsed="0" w:uiPriority="66" w:semiHidden="0" w:name="Medium List 2 Accent 3"/>
+    <w:lsdException w:unhideWhenUsed="0" w:uiPriority="67" w:semiHidden="0" w:name="Medium Grid 1 Accent 3"/>
+    <w:lsdException w:unhideWhenUsed="0" w:uiPriority="68" w:semiHidden="0" w:name="Medium Grid 2 Accent 3"/>
+    <w:lsdException w:unhideWhenUsed="0" w:uiPriority="69" w:semiHidden="0" w:name="Medium Grid 3 Accent 3"/>
+    <w:lsdException w:unhideWhenUsed="0" w:uiPriority="70" w:semiHidden="0" w:name="Dark List Accent 3"/>
+    <w:lsdException w:unhideWhenUsed="0" w:uiPriority="71" w:semiHidden="0" w:name="Colorful Shading Accent 3"/>
+    <w:lsdException w:unhideWhenUsed="0" w:uiPriority="72" w:semiHidden="0" w:name="Colorful List Accent 3"/>
+    <w:lsdException w:unhideWhenUsed="0" w:uiPriority="73" w:semiHidden="0" w:name="Colorful Grid Accent 3"/>
+    <w:lsdException w:unhideWhenUsed="0" w:uiPriority="60" w:semiHidden="0" w:name="Light Shading Accent 4"/>
+    <w:lsdException w:unhideWhenUsed="0" w:uiPriority="61" w:semiHidden="0" w:name="Light List Accent 4"/>
+    <w:lsdException w:unhideWhenUsed="0" w:uiPriority="62" w:semiHidden="0" w:name="Light Grid Accent 4"/>
+    <w:lsdException w:unhideWhenUsed="0" w:uiPriority="63" w:semiHidden="0" w:name="Medium Shading 1 Accent 4"/>
+    <w:lsdException w:unhideWhenUsed="0" w:uiPriority="64" w:semiHidden="0" w:name="Medium Shading 2 Accent 4"/>
+    <w:lsdException w:unhideWhenUsed="0" w:uiPriority="65" w:semiHidden="0" w:name="Medium List 1 Accent 4"/>
+    <w:lsdException w:unhideWhenUsed="0" w:uiPriority="66" w:semiHidden="0" w:name="Medium List 2 Accent 4"/>
+    <w:lsdException w:unhideWhenUsed="0" w:uiPriority="67" w:semiHidden="0" w:name="Medium Grid 1 Accent 4"/>
+    <w:lsdException w:unhideWhenUsed="0" w:uiPriority="68" w:semiHidden="0" w:name="Medium Grid 2 Accent 4"/>
+    <w:lsdException w:unhideWhenUsed="0" w:uiPriority="69" w:semiHidden="0" w:name="Medium Grid 3 Accent 4"/>
+    <w:lsdException w:unhideWhenUsed="0" w:uiPriority="70" w:semiHidden="0" w:name="Dark List Accent 4"/>
+    <w:lsdException w:unhideWhenUsed="0" w:uiPriority="71" w:semiHidden="0" w:name="Colorful Shading Accent 4"/>
+    <w:lsdException w:unhideWhenUsed="0" w:uiPriority="72" w:semiHidden="0" w:name="Colorful List Accent 4"/>
+    <w:lsdException w:unhideWhenUsed="0" w:uiPriority="73" w:semiHidden="0" w:name="Colorful Grid Accent 4"/>
+    <w:lsdException w:unhideWhenUsed="0" w:uiPriority="60" w:semiHidden="0" w:name="Light Shading Accent 5"/>
+    <w:lsdException w:unhideWhenUsed="0" w:uiPriority="61" w:semiHidden="0" w:name="Light List Accent 5"/>
+    <w:lsdException w:unhideWhenUsed="0" w:uiPriority="62" w:semiHidden="0" w:name="Light Grid Accent 5"/>
+    <w:lsdException w:unhideWhenUsed="0" w:uiPriority="63" w:semiHidden="0" w:name="Medium Shading 1 Accent 5"/>
+    <w:lsdException w:unhideWhenUsed="0" w:uiPriority="64" w:semiHidden="0" w:name="Medium Shading 2 Accent 5"/>
+    <w:lsdException w:unhideWhenUsed="0" w:uiPriority="65" w:semiHidden="0" w:name="Medium List 1 Accent 5"/>
+    <w:lsdException w:unhideWhenUsed="0" w:uiPriority="66" w:semiHidden="0" w:name="Medium List 2 Accent 5"/>
+    <w:lsdException w:unhideWhenUsed="0" w:uiPriority="67" w:semiHidden="0" w:name="Medium Grid 1 Accent 5"/>
+    <w:lsdException w:unhideWhenUsed="0" w:uiPriority="68" w:semiHidden="0" w:name="Medium Grid 2 Accent 5"/>
+    <w:lsdException w:unhideWhenUsed="0" w:uiPriority="69" w:semiHidden="0" w:name="Medium Grid 3 Accent 5"/>
+    <w:lsdException w:unhideWhenUsed="0" w:uiPriority="70" w:semiHidden="0" w:name="Dark List Accent 5"/>
+    <w:lsdException w:unhideWhenUsed="0" w:uiPriority="71" w:semiHidden="0" w:name="Colorful Shading Accent 5"/>
+    <w:lsdException w:unhideWhenUsed="0" w:uiPriority="72" w:semiHidden="0" w:name="Colorful List Accent 5"/>
+    <w:lsdException w:unhideWhenUsed="0" w:uiPriority="73" w:semiHidden="0" w:name="Colorful Grid Accent 5"/>
+    <w:lsdException w:unhideWhenUsed="0" w:uiPriority="60" w:semiHidden="0" w:name="Light Shading Accent 6"/>
+    <w:lsdException w:unhideWhenUsed="0" w:uiPriority="61" w:semiHidden="0" w:name="Light List Accent 6"/>
+    <w:lsdException w:unhideWhenUsed="0" w:uiPriority="62" w:semiHidden="0" w:name="Light Grid Accent 6"/>
+    <w:lsdException w:unhideWhenUsed="0" w:uiPriority="63" w:semiHidden="0" w:name="Medium Shading 1 Accent 6"/>
+    <w:lsdException w:unhideWhenUsed="0" w:uiPriority="64" w:semiHidden="0" w:name="Medium Shading 2 Accent 6"/>
+    <w:lsdException w:unhideWhenUsed="0" w:uiPriority="65" w:semiHidden="0" w:name="Medium List 1 Accent 6"/>
+    <w:lsdException w:unhideWhenUsed="0" w:uiPriority="66" w:semiHidden="0" w:name="Medium List 2 Accent 6"/>
+    <w:lsdException w:unhideWhenUsed="0" w:uiPriority="67" w:semiHidden="0" w:name="Medium Grid 1 Accent 6"/>
+    <w:lsdException w:unhideWhenUsed="0" w:uiPriority="68" w:semiHidden="0" w:name="Medium Grid 2 Accent 6"/>
+    <w:lsdException w:unhideWhenUsed="0" w:uiPriority="69" w:semiHidden="0" w:name="Medium Grid 3 Accent 6"/>
+    <w:lsdException w:unhideWhenUsed="0" w:uiPriority="70" w:semiHidden="0" w:name="Dark List Accent 6"/>
+    <w:lsdException w:unhideWhenUsed="0" w:uiPriority="71" w:semiHidden="0" w:name="Colorful Shading Accent 6"/>
+    <w:lsdException w:unhideWhenUsed="0" w:uiPriority="72" w:semiHidden="0" w:name="Colorful List Accent 6"/>
+    <w:lsdException w:unhideWhenUsed="0" w:uiPriority="73" w:semiHidden="0" w:name="Colorful Grid Accent 6"/>
   </w:latentStyles>
-  <w:style w:type="paragraph" w:default="1" w:styleId="Normal">
+  <w:style w:type="paragraph" w:default="1" w:styleId="1">
     <w:name w:val="Normal"/>
     <w:qFormat/>
+    <w:uiPriority w:val="0"/>
+    <w:pPr>
+      <w:pBdr>
+        <w:top w:val="none" w:color="auto" w:sz="0" w:space="0"/>
+        <w:left w:val="none" w:color="auto" w:sz="0" w:space="0"/>
+        <w:bottom w:val="none" w:color="auto" w:sz="0" w:space="0"/>
+        <w:right w:val="none" w:color="auto" w:sz="0" w:space="0"/>
+        <w:between w:val="none" w:color="auto" w:sz="0" w:space="0"/>
+      </w:pBdr>
+    </w:pPr>
+    <w:rPr>
+      <w:rFonts w:ascii="Garamond" w:hAnsi="Garamond" w:eastAsia="Garamond" w:cs="Garamond"/>
+      <w:color w:val="000000"/>
+      <w:sz w:val="24"/>
+      <w:szCs w:val="24"/>
+      <w:lang w:val="en-US" w:eastAsia="en-US" w:bidi="ar-SA"/>
+    </w:rPr>
   </w:style>
-  <w:style w:type="paragraph" w:styleId="Heading1">
+  <w:style w:type="paragraph" w:styleId="2">
     <w:name w:val="heading 1"/>
-    <w:basedOn w:val="normal0"/>
-    <w:next w:val="normal0"/>
-    <w:rsid w:val="00EA3BAD"/>
+    <w:basedOn w:val="3"/>
+    <w:next w:val="3"/>
+    <w:uiPriority w:val="0"/>
     <w:pPr>
       <w:keepNext/>
       <w:tabs>
@@ -2359,17 +2355,17 @@
       <w:outlineLvl w:val="0"/>
     </w:pPr>
     <w:rPr>
-      <w:rFonts w:ascii="Arial" w:eastAsia="Arial" w:hAnsi="Arial" w:cs="Arial"/>
+      <w:rFonts w:ascii="Arial" w:hAnsi="Arial" w:eastAsia="Arial" w:cs="Arial"/>
       <w:b/>
       <w:sz w:val="36"/>
       <w:szCs w:val="36"/>
     </w:rPr>
   </w:style>
-  <w:style w:type="paragraph" w:styleId="Heading2">
+  <w:style w:type="paragraph" w:styleId="4">
     <w:name w:val="heading 2"/>
-    <w:basedOn w:val="normal0"/>
-    <w:next w:val="normal0"/>
-    <w:rsid w:val="00EA3BAD"/>
+    <w:basedOn w:val="3"/>
+    <w:next w:val="3"/>
+    <w:uiPriority w:val="0"/>
     <w:pPr>
       <w:keepNext/>
       <w:tabs>
@@ -2379,17 +2375,17 @@
       <w:outlineLvl w:val="1"/>
     </w:pPr>
     <w:rPr>
-      <w:rFonts w:ascii="Arial" w:eastAsia="Arial" w:hAnsi="Arial" w:cs="Arial"/>
+      <w:rFonts w:ascii="Arial" w:hAnsi="Arial" w:eastAsia="Arial" w:cs="Arial"/>
       <w:b/>
       <w:sz w:val="28"/>
       <w:szCs w:val="28"/>
     </w:rPr>
   </w:style>
-  <w:style w:type="paragraph" w:styleId="Heading3">
+  <w:style w:type="paragraph" w:styleId="5">
     <w:name w:val="heading 3"/>
-    <w:basedOn w:val="normal0"/>
-    <w:next w:val="normal0"/>
-    <w:rsid w:val="00EA3BAD"/>
+    <w:basedOn w:val="3"/>
+    <w:next w:val="3"/>
+    <w:uiPriority w:val="0"/>
     <w:pPr>
       <w:tabs>
         <w:tab w:val="left" w:pos="720"/>
@@ -2401,11 +2397,11 @@
       <w:b/>
     </w:rPr>
   </w:style>
-  <w:style w:type="paragraph" w:styleId="Heading4">
+  <w:style w:type="paragraph" w:styleId="6">
     <w:name w:val="heading 4"/>
-    <w:basedOn w:val="normal0"/>
-    <w:next w:val="normal0"/>
-    <w:rsid w:val="00EA3BAD"/>
+    <w:basedOn w:val="3"/>
+    <w:next w:val="3"/>
+    <w:uiPriority w:val="0"/>
     <w:pPr>
       <w:keepNext/>
       <w:tabs>
@@ -2415,15 +2411,15 @@
       <w:outlineLvl w:val="3"/>
     </w:pPr>
     <w:rPr>
-      <w:rFonts w:ascii="Arial" w:eastAsia="Arial" w:hAnsi="Arial" w:cs="Arial"/>
+      <w:rFonts w:ascii="Arial" w:hAnsi="Arial" w:eastAsia="Arial" w:cs="Arial"/>
       <w:b/>
     </w:rPr>
   </w:style>
-  <w:style w:type="paragraph" w:styleId="Heading5">
+  <w:style w:type="paragraph" w:styleId="7">
     <w:name w:val="heading 5"/>
-    <w:basedOn w:val="normal0"/>
-    <w:next w:val="normal0"/>
-    <w:rsid w:val="00EA3BAD"/>
+    <w:basedOn w:val="3"/>
+    <w:next w:val="3"/>
+    <w:uiPriority w:val="0"/>
     <w:pPr>
       <w:tabs>
         <w:tab w:val="left" w:pos="1008"/>
@@ -2436,11 +2432,11 @@
       <w:szCs w:val="22"/>
     </w:rPr>
   </w:style>
-  <w:style w:type="paragraph" w:styleId="Heading6">
+  <w:style w:type="paragraph" w:styleId="8">
     <w:name w:val="heading 6"/>
-    <w:basedOn w:val="normal0"/>
-    <w:next w:val="normal0"/>
-    <w:rsid w:val="00EA3BAD"/>
+    <w:basedOn w:val="3"/>
+    <w:next w:val="3"/>
+    <w:uiPriority w:val="0"/>
     <w:pPr>
       <w:tabs>
         <w:tab w:val="left" w:pos="1152"/>
@@ -2454,20 +2450,18 @@
       <w:szCs w:val="22"/>
     </w:rPr>
   </w:style>
-  <w:style w:type="character" w:default="1" w:styleId="DefaultParagraphFont">
+  <w:style w:type="character" w:default="1" w:styleId="12">
     <w:name w:val="Default Paragraph Font"/>
+    <w:unhideWhenUsed/>
     <w:uiPriority w:val="1"/>
-    <w:semiHidden/>
-    <w:unhideWhenUsed/>
   </w:style>
-  <w:style w:type="table" w:default="1" w:styleId="TableNormal">
+  <w:style w:type="table" w:default="1" w:styleId="13">
     <w:name w:val="Normal Table"/>
-    <w:uiPriority w:val="99"/>
-    <w:semiHidden/>
     <w:unhideWhenUsed/>
     <w:qFormat/>
+    <w:uiPriority w:val="99"/>
     <w:tblPr>
-      <w:tblInd w:w="0" w:type="dxa"/>
+      <w:tblLayout w:type="fixed"/>
       <w:tblCellMar>
         <w:top w:w="0" w:type="dxa"/>
         <w:left w:w="108" w:type="dxa"/>
@@ -2476,71 +2470,80 @@
       </w:tblCellMar>
     </w:tblPr>
   </w:style>
-  <w:style w:type="numbering" w:default="1" w:styleId="NoList">
-    <w:name w:val="No List"/>
-    <w:uiPriority w:val="99"/>
-    <w:semiHidden/>
-    <w:unhideWhenUsed/>
-  </w:style>
-  <w:style w:type="paragraph" w:customStyle="1" w:styleId="normal0">
+  <w:style w:type="paragraph" w:customStyle="1" w:styleId="3">
     <w:name w:val="normal"/>
-    <w:rsid w:val="00EA3BAD"/>
-  </w:style>
-  <w:style w:type="paragraph" w:styleId="Title">
-    <w:name w:val="Title"/>
-    <w:basedOn w:val="normal0"/>
-    <w:next w:val="normal0"/>
-    <w:rsid w:val="00EA3BAD"/>
+    <w:qFormat/>
+    <w:uiPriority w:val="0"/>
     <w:pPr>
-      <w:spacing w:before="240" w:after="720"/>
-      <w:jc w:val="right"/>
+      <w:pBdr>
+        <w:top w:val="none" w:color="auto" w:sz="0" w:space="0"/>
+        <w:left w:val="none" w:color="auto" w:sz="0" w:space="0"/>
+        <w:bottom w:val="none" w:color="auto" w:sz="0" w:space="0"/>
+        <w:right w:val="none" w:color="auto" w:sz="0" w:space="0"/>
+        <w:between w:val="none" w:color="auto" w:sz="0" w:space="0"/>
+      </w:pBdr>
     </w:pPr>
     <w:rPr>
-      <w:rFonts w:ascii="Arial" w:eastAsia="Arial" w:hAnsi="Arial" w:cs="Arial"/>
-      <w:b/>
-      <w:sz w:val="64"/>
-      <w:szCs w:val="64"/>
+      <w:rFonts w:ascii="Garamond" w:hAnsi="Garamond" w:eastAsia="Garamond" w:cs="Garamond"/>
+      <w:color w:val="000000"/>
+      <w:sz w:val="24"/>
+      <w:szCs w:val="24"/>
+      <w:lang w:val="en-US" w:eastAsia="en-US" w:bidi="ar-SA"/>
     </w:rPr>
   </w:style>
-  <w:style w:type="paragraph" w:styleId="Subtitle">
+  <w:style w:type="paragraph" w:styleId="9">
+    <w:name w:val="Balloon Text"/>
+    <w:basedOn w:val="1"/>
+    <w:link w:val="14"/>
+    <w:unhideWhenUsed/>
+    <w:qFormat/>
+    <w:uiPriority w:val="99"/>
+    <w:rPr>
+      <w:rFonts w:ascii="Tahoma" w:hAnsi="Tahoma" w:cs="Tahoma"/>
+      <w:sz w:val="16"/>
+      <w:szCs w:val="16"/>
+    </w:rPr>
+  </w:style>
+  <w:style w:type="paragraph" w:styleId="10">
     <w:name w:val="Subtitle"/>
-    <w:basedOn w:val="normal0"/>
-    <w:next w:val="normal0"/>
-    <w:rsid w:val="00EA3BAD"/>
+    <w:basedOn w:val="3"/>
+    <w:next w:val="3"/>
+    <w:uiPriority w:val="0"/>
     <w:pPr>
       <w:keepNext/>
       <w:keepLines/>
       <w:spacing w:before="360" w:after="80"/>
     </w:pPr>
     <w:rPr>
-      <w:rFonts w:ascii="Georgia" w:eastAsia="Georgia" w:hAnsi="Georgia" w:cs="Georgia"/>
+      <w:rFonts w:ascii="Georgia" w:hAnsi="Georgia" w:eastAsia="Georgia" w:cs="Georgia"/>
       <w:i/>
       <w:color w:val="666666"/>
       <w:sz w:val="48"/>
       <w:szCs w:val="48"/>
     </w:rPr>
   </w:style>
-  <w:style w:type="paragraph" w:styleId="BalloonText">
-    <w:name w:val="Balloon Text"/>
-    <w:basedOn w:val="Normal"/>
-    <w:link w:val="BalloonTextChar"/>
-    <w:uiPriority w:val="99"/>
-    <w:semiHidden/>
-    <w:unhideWhenUsed/>
-    <w:rsid w:val="00DA199C"/>
+  <w:style w:type="paragraph" w:styleId="11">
+    <w:name w:val="Title"/>
+    <w:basedOn w:val="3"/>
+    <w:next w:val="3"/>
+    <w:uiPriority w:val="0"/>
+    <w:pPr>
+      <w:spacing w:before="240" w:after="720"/>
+      <w:jc w:val="right"/>
+    </w:pPr>
     <w:rPr>
-      <w:rFonts w:ascii="Tahoma" w:hAnsi="Tahoma" w:cs="Tahoma"/>
-      <w:sz w:val="16"/>
-      <w:szCs w:val="16"/>
+      <w:rFonts w:ascii="Arial" w:hAnsi="Arial" w:eastAsia="Arial" w:cs="Arial"/>
+      <w:b/>
+      <w:sz w:val="64"/>
+      <w:szCs w:val="64"/>
     </w:rPr>
   </w:style>
-  <w:style w:type="character" w:customStyle="1" w:styleId="BalloonTextChar">
+  <w:style w:type="character" w:customStyle="1" w:styleId="14">
     <w:name w:val="Balloon Text Char"/>
-    <w:basedOn w:val="DefaultParagraphFont"/>
-    <w:link w:val="BalloonText"/>
+    <w:basedOn w:val="12"/>
+    <w:link w:val="9"/>
+    <w:semiHidden/>
     <w:uiPriority w:val="99"/>
-    <w:semiHidden/>
-    <w:rsid w:val="00DA199C"/>
     <w:rPr>
       <w:rFonts w:ascii="Tahoma" w:hAnsi="Tahoma" w:cs="Tahoma"/>
       <w:sz w:val="16"/>
@@ -2829,6 +2832,21 @@
     </a:fmtScheme>
   </a:themeElements>
   <a:objectDefaults/>
-  <a:extraClrSchemeLst/>
 </a:theme>
+</file>
+
+<file path=customXml/item1.xml><?xml version="1.0" encoding="utf-8"?>
+<s:customData xmlns="http://www.wps.cn/officeDocument/2013/wpsCustomData" xmlns:s="http://www.wps.cn/officeDocument/2013/wpsCustomData">
+  <customSectProps>
+    <customSectPr/>
+  </customSectProps>
+</s:customData>
+</file>
+
+<file path=customXml/itemProps1.xml><?xml version="1.0" encoding="utf-8"?>
+<ds:datastoreItem xmlns:ds="http://schemas.openxmlformats.org/officeDocument/2006/customXml" ds:itemID="{B1977F7D-205B-4081-913C-38D41E755F92}">
+  <ds:schemaRefs>
+    <ds:schemaRef ds:uri="http://www.wps.cn/officeDocument/2013/wpsCustomData"/>
+  </ds:schemaRefs>
+</ds:datastoreItem>
 </file>